--- a/Rest接口.docx
+++ b/Rest接口.docx
@@ -12,11 +12,6 @@
     </w:p>
     <w:p/>
     <w:p>
-      <w:pPr>
-        <w:rPr>
-          <w:rFonts w:hint="eastAsia"/>
-        </w:rPr>
-      </w:pPr>
       <w:r>
         <w:t>注</w:t>
       </w:r>
@@ -81,9 +76,6 @@
           <w:numId w:val="1"/>
         </w:numPr>
         <w:ind w:firstLineChars="0"/>
-        <w:rPr>
-          <w:rFonts w:hint="eastAsia"/>
-        </w:rPr>
       </w:pPr>
       <w:r>
         <w:t>所有添加操作</w:t>
@@ -243,7 +235,6 @@
             <w:tcW w:w="7308" w:type="dxa"/>
           </w:tcPr>
           <w:p>
-            <w:proofErr w:type="spellStart"/>
             <w:r>
               <w:t>I</w:t>
             </w:r>
@@ -256,7 +247,6 @@
             <w:r>
               <w:t>long</w:t>
             </w:r>
-            <w:proofErr w:type="spellEnd"/>
           </w:p>
         </w:tc>
       </w:tr>
@@ -563,179 +553,160 @@
             <w:r>
               <w:t>/</w:t>
             </w:r>
-            <w:proofErr w:type="spellStart"/>
             <w:r>
               <w:t>deficiency?</w:t>
             </w:r>
             <w:r>
+              <w:t>uid={uid}</w:t>
+            </w:r>
+          </w:p>
+        </w:tc>
+      </w:tr>
+      <w:tr>
+        <w:tc>
+          <w:tcPr>
+            <w:tcW w:w="988" w:type="dxa"/>
+          </w:tcPr>
+          <w:p>
+            <w:r>
+              <w:t>方法</w:t>
+            </w:r>
+          </w:p>
+        </w:tc>
+        <w:tc>
+          <w:tcPr>
+            <w:tcW w:w="7308" w:type="dxa"/>
+          </w:tcPr>
+          <w:p>
+            <w:r>
+              <w:rPr>
+                <w:rFonts w:hint="eastAsia"/>
+              </w:rPr>
+              <w:t>GET</w:t>
+            </w:r>
+          </w:p>
+        </w:tc>
+      </w:tr>
+      <w:tr>
+        <w:tc>
+          <w:tcPr>
+            <w:tcW w:w="988" w:type="dxa"/>
+          </w:tcPr>
+          <w:p>
+            <w:r>
+              <w:t>参数</w:t>
+            </w:r>
+          </w:p>
+        </w:tc>
+        <w:tc>
+          <w:tcPr>
+            <w:tcW w:w="7308" w:type="dxa"/>
+          </w:tcPr>
+          <w:p>
+            <w:r>
+              <w:t>u</w:t>
+            </w:r>
+            <w:r>
+              <w:rPr>
+                <w:rFonts w:hint="eastAsia"/>
+              </w:rPr>
+              <w:t>id:</w:t>
+            </w:r>
+            <w:r>
+              <w:t>long</w:t>
+            </w:r>
+          </w:p>
+        </w:tc>
+      </w:tr>
+      <w:tr>
+        <w:tc>
+          <w:tcPr>
+            <w:tcW w:w="988" w:type="dxa"/>
+          </w:tcPr>
+          <w:p>
+            <w:r>
+              <w:t>B</w:t>
+            </w:r>
+            <w:r>
+              <w:rPr>
+                <w:rFonts w:hint="eastAsia"/>
+              </w:rPr>
+              <w:t>ody</w:t>
+            </w:r>
+          </w:p>
+        </w:tc>
+        <w:tc>
+          <w:tcPr>
+            <w:tcW w:w="7308" w:type="dxa"/>
+          </w:tcPr>
+          <w:p/>
+        </w:tc>
+      </w:tr>
+      <w:tr>
+        <w:tc>
+          <w:tcPr>
+            <w:tcW w:w="988" w:type="dxa"/>
+          </w:tcPr>
+          <w:p>
+            <w:r>
+              <w:t>返回值</w:t>
+            </w:r>
+          </w:p>
+        </w:tc>
+        <w:tc>
+          <w:tcPr>
+            <w:tcW w:w="7308" w:type="dxa"/>
+          </w:tcPr>
+          <w:p>
+            <w:r>
+              <w:t>[{"id":1,"reviewId":1,"userId":1,"postionId":1,"status":100,"content":"deficiency_content_1"},{"id":3,"reviewId":2,"userId":1,"postionId":3,"status":100,"content":"deficiency_content_3"}]</w:t>
+            </w:r>
+          </w:p>
+        </w:tc>
+      </w:tr>
+      <w:tr>
+        <w:tc>
+          <w:tcPr>
+            <w:tcW w:w="988" w:type="dxa"/>
+          </w:tcPr>
+          <w:p>
+            <w:r>
+              <w:t>说明</w:t>
+            </w:r>
+          </w:p>
+        </w:tc>
+        <w:tc>
+          <w:tcPr>
+            <w:tcW w:w="7308" w:type="dxa"/>
+          </w:tcPr>
+          <w:p>
+            <w:r>
+              <w:rPr>
+                <w:rFonts w:hint="eastAsia"/>
+              </w:rPr>
+              <w:t>获取</w:t>
+            </w:r>
+            <w:r>
+              <w:rPr>
+                <w:rFonts w:hint="eastAsia"/>
+              </w:rPr>
               <w:t>uid</w:t>
             </w:r>
-            <w:proofErr w:type="spellEnd"/>
-            <w:r>
-              <w:t>={</w:t>
-            </w:r>
-            <w:proofErr w:type="spellStart"/>
+            <w:r>
+              <w:rPr>
+                <w:rFonts w:hint="eastAsia"/>
+              </w:rPr>
+              <w:t>为</w:t>
+            </w:r>
+            <w:r>
+              <w:rPr>
+                <w:rFonts w:hint="eastAsia"/>
+              </w:rPr>
+              <w:t>{</w:t>
+            </w:r>
             <w:r>
               <w:t>uid</w:t>
             </w:r>
-            <w:proofErr w:type="spellEnd"/>
-            <w:r>
-              <w:t>}</w:t>
-            </w:r>
-          </w:p>
-        </w:tc>
-      </w:tr>
-      <w:tr>
-        <w:tc>
-          <w:tcPr>
-            <w:tcW w:w="988" w:type="dxa"/>
-          </w:tcPr>
-          <w:p>
-            <w:r>
-              <w:t>方法</w:t>
-            </w:r>
-          </w:p>
-        </w:tc>
-        <w:tc>
-          <w:tcPr>
-            <w:tcW w:w="7308" w:type="dxa"/>
-          </w:tcPr>
-          <w:p>
-            <w:r>
-              <w:rPr>
-                <w:rFonts w:hint="eastAsia"/>
-              </w:rPr>
-              <w:t>GET</w:t>
-            </w:r>
-          </w:p>
-        </w:tc>
-      </w:tr>
-      <w:tr>
-        <w:tc>
-          <w:tcPr>
-            <w:tcW w:w="988" w:type="dxa"/>
-          </w:tcPr>
-          <w:p>
-            <w:r>
-              <w:t>参数</w:t>
-            </w:r>
-          </w:p>
-        </w:tc>
-        <w:tc>
-          <w:tcPr>
-            <w:tcW w:w="7308" w:type="dxa"/>
-          </w:tcPr>
-          <w:p>
-            <w:proofErr w:type="spellStart"/>
-            <w:r>
-              <w:t>u</w:t>
-            </w:r>
-            <w:r>
-              <w:rPr>
-                <w:rFonts w:hint="eastAsia"/>
-              </w:rPr>
-              <w:t>id:</w:t>
-            </w:r>
-            <w:r>
-              <w:t>long</w:t>
-            </w:r>
-            <w:proofErr w:type="spellEnd"/>
-          </w:p>
-        </w:tc>
-      </w:tr>
-      <w:tr>
-        <w:tc>
-          <w:tcPr>
-            <w:tcW w:w="988" w:type="dxa"/>
-          </w:tcPr>
-          <w:p>
-            <w:r>
-              <w:t>B</w:t>
-            </w:r>
-            <w:r>
-              <w:rPr>
-                <w:rFonts w:hint="eastAsia"/>
-              </w:rPr>
-              <w:t>ody</w:t>
-            </w:r>
-          </w:p>
-        </w:tc>
-        <w:tc>
-          <w:tcPr>
-            <w:tcW w:w="7308" w:type="dxa"/>
-          </w:tcPr>
-          <w:p/>
-        </w:tc>
-      </w:tr>
-      <w:tr>
-        <w:tc>
-          <w:tcPr>
-            <w:tcW w:w="988" w:type="dxa"/>
-          </w:tcPr>
-          <w:p>
-            <w:r>
-              <w:t>返回值</w:t>
-            </w:r>
-          </w:p>
-        </w:tc>
-        <w:tc>
-          <w:tcPr>
-            <w:tcW w:w="7308" w:type="dxa"/>
-          </w:tcPr>
-          <w:p>
-            <w:r>
-              <w:t>[{"id":1,"reviewId":1,"userId":1,"postionId":1,"status":100,"content":"deficiency_content_1"},{"id":3,"reviewId":2,"userId":1,"postionId":3,"status":100,"content":"deficiency_content_3"}]</w:t>
-            </w:r>
-          </w:p>
-        </w:tc>
-      </w:tr>
-      <w:tr>
-        <w:tc>
-          <w:tcPr>
-            <w:tcW w:w="988" w:type="dxa"/>
-          </w:tcPr>
-          <w:p>
-            <w:r>
-              <w:t>说明</w:t>
-            </w:r>
-          </w:p>
-        </w:tc>
-        <w:tc>
-          <w:tcPr>
-            <w:tcW w:w="7308" w:type="dxa"/>
-          </w:tcPr>
-          <w:p>
-            <w:r>
-              <w:rPr>
-                <w:rFonts w:hint="eastAsia"/>
-              </w:rPr>
-              <w:t>获取</w:t>
-            </w:r>
-            <w:proofErr w:type="spellStart"/>
-            <w:r>
-              <w:rPr>
-                <w:rFonts w:hint="eastAsia"/>
-              </w:rPr>
-              <w:t>uid</w:t>
-            </w:r>
-            <w:proofErr w:type="spellEnd"/>
-            <w:r>
-              <w:rPr>
-                <w:rFonts w:hint="eastAsia"/>
-              </w:rPr>
-              <w:t>为</w:t>
-            </w:r>
-            <w:r>
-              <w:rPr>
-                <w:rFonts w:hint="eastAsia"/>
-              </w:rPr>
-              <w:t>{</w:t>
-            </w:r>
-            <w:proofErr w:type="spellStart"/>
-            <w:r>
-              <w:t>uid</w:t>
-            </w:r>
-            <w:proofErr w:type="spellEnd"/>
             <w:r>
               <w:rPr>
                 <w:rFonts w:hint="eastAsia"/>
@@ -783,189 +754,182 @@
             <w:r>
               <w:t>/</w:t>
             </w:r>
-            <w:proofErr w:type="spellStart"/>
             <w:r>
               <w:t>deficiency?</w:t>
             </w:r>
             <w:r>
+              <w:t>rid={rid}</w:t>
+            </w:r>
+          </w:p>
+        </w:tc>
+      </w:tr>
+      <w:tr>
+        <w:tc>
+          <w:tcPr>
+            <w:tcW w:w="988" w:type="dxa"/>
+          </w:tcPr>
+          <w:p>
+            <w:r>
+              <w:t>方法</w:t>
+            </w:r>
+          </w:p>
+        </w:tc>
+        <w:tc>
+          <w:tcPr>
+            <w:tcW w:w="7308" w:type="dxa"/>
+          </w:tcPr>
+          <w:p>
+            <w:r>
+              <w:rPr>
+                <w:rFonts w:hint="eastAsia"/>
+              </w:rPr>
+              <w:t>GET</w:t>
+            </w:r>
+          </w:p>
+        </w:tc>
+      </w:tr>
+      <w:tr>
+        <w:tc>
+          <w:tcPr>
+            <w:tcW w:w="988" w:type="dxa"/>
+          </w:tcPr>
+          <w:p>
+            <w:r>
+              <w:t>参数</w:t>
+            </w:r>
+          </w:p>
+        </w:tc>
+        <w:tc>
+          <w:tcPr>
+            <w:tcW w:w="7308" w:type="dxa"/>
+          </w:tcPr>
+          <w:p>
+            <w:r>
+              <w:rPr>
+                <w:rFonts w:hint="eastAsia"/>
+              </w:rPr>
               <w:t>rid</w:t>
             </w:r>
-            <w:proofErr w:type="spellEnd"/>
-            <w:r>
-              <w:t>={rid}</w:t>
-            </w:r>
-          </w:p>
-        </w:tc>
-      </w:tr>
-      <w:tr>
-        <w:tc>
-          <w:tcPr>
-            <w:tcW w:w="988" w:type="dxa"/>
-          </w:tcPr>
-          <w:p>
-            <w:r>
-              <w:t>方法</w:t>
-            </w:r>
-          </w:p>
-        </w:tc>
-        <w:tc>
-          <w:tcPr>
-            <w:tcW w:w="7308" w:type="dxa"/>
-          </w:tcPr>
-          <w:p>
-            <w:r>
-              <w:rPr>
-                <w:rFonts w:hint="eastAsia"/>
-              </w:rPr>
-              <w:t>GET</w:t>
-            </w:r>
-          </w:p>
-        </w:tc>
-      </w:tr>
-      <w:tr>
-        <w:tc>
-          <w:tcPr>
-            <w:tcW w:w="988" w:type="dxa"/>
-          </w:tcPr>
-          <w:p>
-            <w:r>
-              <w:t>参数</w:t>
-            </w:r>
-          </w:p>
-        </w:tc>
-        <w:tc>
-          <w:tcPr>
-            <w:tcW w:w="7308" w:type="dxa"/>
-          </w:tcPr>
-          <w:p>
-            <w:proofErr w:type="spellStart"/>
-            <w:r>
-              <w:rPr>
-                <w:rFonts w:hint="eastAsia"/>
-              </w:rPr>
+            <w:r>
+              <w:rPr>
+                <w:rFonts w:hint="eastAsia"/>
+              </w:rPr>
+              <w:t>:</w:t>
+            </w:r>
+            <w:r>
+              <w:t>long</w:t>
+            </w:r>
+          </w:p>
+        </w:tc>
+      </w:tr>
+      <w:tr>
+        <w:tc>
+          <w:tcPr>
+            <w:tcW w:w="988" w:type="dxa"/>
+          </w:tcPr>
+          <w:p>
+            <w:r>
+              <w:t>B</w:t>
+            </w:r>
+            <w:r>
+              <w:rPr>
+                <w:rFonts w:hint="eastAsia"/>
+              </w:rPr>
+              <w:t>ody</w:t>
+            </w:r>
+          </w:p>
+        </w:tc>
+        <w:tc>
+          <w:tcPr>
+            <w:tcW w:w="7308" w:type="dxa"/>
+          </w:tcPr>
+          <w:p/>
+        </w:tc>
+      </w:tr>
+      <w:tr>
+        <w:tc>
+          <w:tcPr>
+            <w:tcW w:w="988" w:type="dxa"/>
+          </w:tcPr>
+          <w:p>
+            <w:r>
+              <w:t>返回值</w:t>
+            </w:r>
+          </w:p>
+        </w:tc>
+        <w:tc>
+          <w:tcPr>
+            <w:tcW w:w="7308" w:type="dxa"/>
+          </w:tcPr>
+          <w:p>
+            <w:r>
+              <w:t>[{"id":1,"reviewId":1,"userId":1,"postionId":1,"st</w:t>
+            </w:r>
+            <w:r>
+              <w:t>atus":100,"content":"deficiency_content_</w:t>
+            </w:r>
+            <w:r>
+              <w:t>1"},{"id":2,"reviewId":1,"userId":2,"postionId":2,"status":100,"content":"deficiency</w:t>
+            </w:r>
+            <w:r>
+              <w:t>_</w:t>
+            </w:r>
+            <w:r>
+              <w:t>content</w:t>
+            </w:r>
+            <w:r>
+              <w:t>_</w:t>
+            </w:r>
+            <w:r>
+              <w:t>2"}]</w:t>
+            </w:r>
+          </w:p>
+        </w:tc>
+      </w:tr>
+      <w:tr>
+        <w:tc>
+          <w:tcPr>
+            <w:tcW w:w="988" w:type="dxa"/>
+          </w:tcPr>
+          <w:p>
+            <w:r>
+              <w:t>说明</w:t>
+            </w:r>
+          </w:p>
+        </w:tc>
+        <w:tc>
+          <w:tcPr>
+            <w:tcW w:w="7308" w:type="dxa"/>
+          </w:tcPr>
+          <w:p>
+            <w:r>
+              <w:rPr>
+                <w:rFonts w:hint="eastAsia"/>
+              </w:rPr>
+              <w:t>获取</w:t>
+            </w:r>
+            <w:r>
+              <w:t>id</w:t>
+            </w:r>
+            <w:r>
+              <w:rPr>
+                <w:rFonts w:hint="eastAsia"/>
+              </w:rPr>
+              <w:t>为</w:t>
+            </w:r>
+            <w:r>
+              <w:rPr>
+                <w:rFonts w:hint="eastAsia"/>
+              </w:rPr>
+              <w:t>{</w:t>
+            </w:r>
+            <w:r>
               <w:t>rid</w:t>
             </w:r>
             <w:r>
               <w:rPr>
                 <w:rFonts w:hint="eastAsia"/>
               </w:rPr>
-              <w:t>:</w:t>
-            </w:r>
-            <w:r>
-              <w:t>long</w:t>
-            </w:r>
-            <w:proofErr w:type="spellEnd"/>
-          </w:p>
-        </w:tc>
-      </w:tr>
-      <w:tr>
-        <w:tc>
-          <w:tcPr>
-            <w:tcW w:w="988" w:type="dxa"/>
-          </w:tcPr>
-          <w:p>
-            <w:r>
-              <w:t>B</w:t>
-            </w:r>
-            <w:r>
-              <w:rPr>
-                <w:rFonts w:hint="eastAsia"/>
-              </w:rPr>
-              <w:t>ody</w:t>
-            </w:r>
-          </w:p>
-        </w:tc>
-        <w:tc>
-          <w:tcPr>
-            <w:tcW w:w="7308" w:type="dxa"/>
-          </w:tcPr>
-          <w:p/>
-        </w:tc>
-      </w:tr>
-      <w:tr>
-        <w:tc>
-          <w:tcPr>
-            <w:tcW w:w="988" w:type="dxa"/>
-          </w:tcPr>
-          <w:p>
-            <w:r>
-              <w:t>返回值</w:t>
-            </w:r>
-          </w:p>
-        </w:tc>
-        <w:tc>
-          <w:tcPr>
-            <w:tcW w:w="7308" w:type="dxa"/>
-          </w:tcPr>
-          <w:p>
-            <w:r>
-              <w:t>[{"id":1,"reviewId":1,"userId":1,"postionId":1,"st</w:t>
-            </w:r>
-            <w:r>
-              <w:t>atus":100,"content":"deficiency_content_</w:t>
-            </w:r>
-            <w:r>
-              <w:t>1"},{"id":2,"reviewId":1,"userId":2,"postionId":2,"status":100,"content":"deficiency</w:t>
-            </w:r>
-            <w:r>
-              <w:t>_</w:t>
-            </w:r>
-            <w:r>
-              <w:t>content</w:t>
-            </w:r>
-            <w:r>
-              <w:t>_</w:t>
-            </w:r>
-            <w:r>
-              <w:t>2"}]</w:t>
-            </w:r>
-          </w:p>
-        </w:tc>
-      </w:tr>
-      <w:tr>
-        <w:tc>
-          <w:tcPr>
-            <w:tcW w:w="988" w:type="dxa"/>
-          </w:tcPr>
-          <w:p>
-            <w:r>
-              <w:t>说明</w:t>
-            </w:r>
-          </w:p>
-        </w:tc>
-        <w:tc>
-          <w:tcPr>
-            <w:tcW w:w="7308" w:type="dxa"/>
-          </w:tcPr>
-          <w:p>
-            <w:r>
-              <w:rPr>
-                <w:rFonts w:hint="eastAsia"/>
-              </w:rPr>
-              <w:t>获取</w:t>
-            </w:r>
-            <w:r>
-              <w:t>id</w:t>
-            </w:r>
-            <w:r>
-              <w:rPr>
-                <w:rFonts w:hint="eastAsia"/>
-              </w:rPr>
-              <w:t>为</w:t>
-            </w:r>
-            <w:r>
-              <w:rPr>
-                <w:rFonts w:hint="eastAsia"/>
-              </w:rPr>
-              <w:t>{</w:t>
-            </w:r>
-            <w:r>
-              <w:t>rid</w:t>
-            </w:r>
-            <w:r>
-              <w:rPr>
-                <w:rFonts w:hint="eastAsia"/>
-              </w:rPr>
               <w:t>}</w:t>
             </w:r>
             <w:r>
@@ -973,480 +937,6 @@
                 <w:rFonts w:hint="eastAsia"/>
               </w:rPr>
               <w:t>的评审的所有缺陷</w:t>
-            </w:r>
-          </w:p>
-        </w:tc>
-      </w:tr>
-    </w:tbl>
-    <w:p>
-      <w:pPr>
-        <w:rPr>
-          <w:rFonts w:hint="eastAsia"/>
-        </w:rPr>
-      </w:pPr>
-    </w:p>
-    <w:tbl>
-      <w:tblPr>
-        <w:tblStyle w:val="a3"/>
-        <w:tblW w:w="0" w:type="auto"/>
-        <w:tblLayout w:type="fixed"/>
-        <w:tblLook w:val="04A0" w:firstRow="1" w:lastRow="0" w:firstColumn="1" w:lastColumn="0" w:noHBand="0" w:noVBand="1"/>
-      </w:tblPr>
-      <w:tblGrid>
-        <w:gridCol w:w="988"/>
-        <w:gridCol w:w="7308"/>
-      </w:tblGrid>
-      <w:tr>
-        <w:tc>
-          <w:tcPr>
-            <w:tcW w:w="988" w:type="dxa"/>
-          </w:tcPr>
-          <w:p>
-            <w:r>
-              <w:t>URL</w:t>
-            </w:r>
-          </w:p>
-        </w:tc>
-        <w:tc>
-          <w:tcPr>
-            <w:tcW w:w="7308" w:type="dxa"/>
-          </w:tcPr>
-          <w:p>
-            <w:r>
-              <w:t>/</w:t>
-            </w:r>
-            <w:proofErr w:type="spellStart"/>
-            <w:r>
-              <w:t>deficiency?</w:t>
-            </w:r>
-            <w:r>
-              <w:t>uid</w:t>
-            </w:r>
-            <w:proofErr w:type="spellEnd"/>
-            <w:r>
-              <w:t>={</w:t>
-            </w:r>
-            <w:proofErr w:type="spellStart"/>
-            <w:r>
-              <w:t>uid</w:t>
-            </w:r>
-            <w:proofErr w:type="spellEnd"/>
-            <w:r>
-              <w:t>}&amp;</w:t>
-            </w:r>
-            <w:r>
-              <w:t>rid={rid}</w:t>
-            </w:r>
-          </w:p>
-        </w:tc>
-      </w:tr>
-      <w:tr>
-        <w:tc>
-          <w:tcPr>
-            <w:tcW w:w="988" w:type="dxa"/>
-          </w:tcPr>
-          <w:p>
-            <w:r>
-              <w:lastRenderedPageBreak/>
-              <w:t>方法</w:t>
-            </w:r>
-          </w:p>
-        </w:tc>
-        <w:tc>
-          <w:tcPr>
-            <w:tcW w:w="7308" w:type="dxa"/>
-          </w:tcPr>
-          <w:p>
-            <w:r>
-              <w:rPr>
-                <w:rFonts w:hint="eastAsia"/>
-              </w:rPr>
-              <w:t>GET</w:t>
-            </w:r>
-          </w:p>
-        </w:tc>
-      </w:tr>
-      <w:tr>
-        <w:tc>
-          <w:tcPr>
-            <w:tcW w:w="988" w:type="dxa"/>
-          </w:tcPr>
-          <w:p>
-            <w:r>
-              <w:t>参数</w:t>
-            </w:r>
-          </w:p>
-        </w:tc>
-        <w:tc>
-          <w:tcPr>
-            <w:tcW w:w="7308" w:type="dxa"/>
-          </w:tcPr>
-          <w:p>
-            <w:proofErr w:type="spellStart"/>
-            <w:r>
-              <w:t>u</w:t>
-            </w:r>
-            <w:r>
-              <w:rPr>
-                <w:rFonts w:hint="eastAsia"/>
-              </w:rPr>
-              <w:t>id:</w:t>
-            </w:r>
-            <w:r>
-              <w:t>long</w:t>
-            </w:r>
-            <w:proofErr w:type="spellEnd"/>
-            <w:r>
-              <w:rPr>
-                <w:rFonts w:hint="eastAsia"/>
-              </w:rPr>
-              <w:t xml:space="preserve"> </w:t>
-            </w:r>
-            <w:r>
-              <w:t>,</w:t>
-            </w:r>
-            <w:proofErr w:type="spellStart"/>
-            <w:r>
-              <w:rPr>
-                <w:rFonts w:hint="eastAsia"/>
-              </w:rPr>
-              <w:t>rid:</w:t>
-            </w:r>
-            <w:r>
-              <w:t>long</w:t>
-            </w:r>
-            <w:proofErr w:type="spellEnd"/>
-          </w:p>
-        </w:tc>
-      </w:tr>
-      <w:tr>
-        <w:tc>
-          <w:tcPr>
-            <w:tcW w:w="988" w:type="dxa"/>
-          </w:tcPr>
-          <w:p>
-            <w:r>
-              <w:t>B</w:t>
-            </w:r>
-            <w:r>
-              <w:rPr>
-                <w:rFonts w:hint="eastAsia"/>
-              </w:rPr>
-              <w:t>ody</w:t>
-            </w:r>
-          </w:p>
-        </w:tc>
-        <w:tc>
-          <w:tcPr>
-            <w:tcW w:w="7308" w:type="dxa"/>
-          </w:tcPr>
-          <w:p/>
-        </w:tc>
-      </w:tr>
-      <w:tr>
-        <w:tc>
-          <w:tcPr>
-            <w:tcW w:w="988" w:type="dxa"/>
-          </w:tcPr>
-          <w:p>
-            <w:r>
-              <w:t>返回值</w:t>
-            </w:r>
-          </w:p>
-        </w:tc>
-        <w:tc>
-          <w:tcPr>
-            <w:tcW w:w="7308" w:type="dxa"/>
-          </w:tcPr>
-          <w:p>
-            <w:r>
-              <w:t>[{"id":1,"reviewId":1,"userId":1,"postionId":1,"st</w:t>
-            </w:r>
-            <w:r>
-              <w:t>atus":100,"content":"deficiency_content_</w:t>
-            </w:r>
-            <w:r>
-              <w:t>1"},{"id":2,"reviewId":1,"userId":2,"postionId":2,"status":100,"content":"deficiency</w:t>
-            </w:r>
-            <w:r>
-              <w:t>_</w:t>
-            </w:r>
-            <w:r>
-              <w:t>content</w:t>
-            </w:r>
-            <w:r>
-              <w:t>_</w:t>
-            </w:r>
-            <w:r>
-              <w:t>2"}]</w:t>
-            </w:r>
-          </w:p>
-        </w:tc>
-      </w:tr>
-      <w:tr>
-        <w:tc>
-          <w:tcPr>
-            <w:tcW w:w="988" w:type="dxa"/>
-          </w:tcPr>
-          <w:p>
-            <w:r>
-              <w:t>说明</w:t>
-            </w:r>
-          </w:p>
-        </w:tc>
-        <w:tc>
-          <w:tcPr>
-            <w:tcW w:w="7308" w:type="dxa"/>
-          </w:tcPr>
-          <w:p>
-            <w:r>
-              <w:rPr>
-                <w:rFonts w:hint="eastAsia"/>
-              </w:rPr>
-              <w:t>获取</w:t>
-            </w:r>
-            <w:proofErr w:type="spellStart"/>
-            <w:r>
-              <w:rPr>
-                <w:rFonts w:hint="eastAsia"/>
-              </w:rPr>
-              <w:t>uid</w:t>
-            </w:r>
-            <w:proofErr w:type="spellEnd"/>
-            <w:r>
-              <w:rPr>
-                <w:rFonts w:hint="eastAsia"/>
-              </w:rPr>
-              <w:t>为</w:t>
-            </w:r>
-            <w:r>
-              <w:rPr>
-                <w:rFonts w:hint="eastAsia"/>
-              </w:rPr>
-              <w:t>{</w:t>
-            </w:r>
-            <w:proofErr w:type="spellStart"/>
-            <w:r>
-              <w:t>uid</w:t>
-            </w:r>
-            <w:proofErr w:type="spellEnd"/>
-            <w:r>
-              <w:rPr>
-                <w:rFonts w:hint="eastAsia"/>
-              </w:rPr>
-              <w:t>}</w:t>
-            </w:r>
-            <w:r>
-              <w:rPr>
-                <w:rFonts w:hint="eastAsia"/>
-              </w:rPr>
-              <w:t>的用户在</w:t>
-            </w:r>
-            <w:r>
-              <w:t>id</w:t>
-            </w:r>
-            <w:r>
-              <w:rPr>
-                <w:rFonts w:hint="eastAsia"/>
-              </w:rPr>
-              <w:t>为</w:t>
-            </w:r>
-            <w:r>
-              <w:rPr>
-                <w:rFonts w:hint="eastAsia"/>
-              </w:rPr>
-              <w:t>{</w:t>
-            </w:r>
-            <w:r>
-              <w:t>rid</w:t>
-            </w:r>
-            <w:r>
-              <w:rPr>
-                <w:rFonts w:hint="eastAsia"/>
-              </w:rPr>
-              <w:t>}</w:t>
-            </w:r>
-            <w:r>
-              <w:rPr>
-                <w:rFonts w:hint="eastAsia"/>
-              </w:rPr>
-              <w:t>的评审</w:t>
-            </w:r>
-            <w:r>
-              <w:rPr>
-                <w:rFonts w:hint="eastAsia"/>
-              </w:rPr>
-              <w:t>提交的</w:t>
-            </w:r>
-            <w:r>
-              <w:rPr>
-                <w:rFonts w:hint="eastAsia"/>
-              </w:rPr>
-              <w:t>缺陷</w:t>
-            </w:r>
-          </w:p>
-        </w:tc>
-      </w:tr>
-    </w:tbl>
-    <w:p>
-      <w:pPr>
-        <w:rPr>
-          <w:rFonts w:hint="eastAsia"/>
-        </w:rPr>
-      </w:pPr>
-    </w:p>
-    <w:tbl>
-      <w:tblPr>
-        <w:tblStyle w:val="a3"/>
-        <w:tblW w:w="0" w:type="auto"/>
-        <w:tblLayout w:type="fixed"/>
-        <w:tblLook w:val="04A0" w:firstRow="1" w:lastRow="0" w:firstColumn="1" w:lastColumn="0" w:noHBand="0" w:noVBand="1"/>
-      </w:tblPr>
-      <w:tblGrid>
-        <w:gridCol w:w="988"/>
-        <w:gridCol w:w="7308"/>
-      </w:tblGrid>
-      <w:tr>
-        <w:tc>
-          <w:tcPr>
-            <w:tcW w:w="988" w:type="dxa"/>
-          </w:tcPr>
-          <w:p>
-            <w:r>
-              <w:t>URL</w:t>
-            </w:r>
-          </w:p>
-        </w:tc>
-        <w:tc>
-          <w:tcPr>
-            <w:tcW w:w="7308" w:type="dxa"/>
-          </w:tcPr>
-          <w:p>
-            <w:r>
-              <w:t>/</w:t>
-            </w:r>
-            <w:r>
-              <w:t>deficiency</w:t>
-            </w:r>
-            <w:r>
-              <w:t>/combine</w:t>
-            </w:r>
-          </w:p>
-        </w:tc>
-      </w:tr>
-      <w:tr>
-        <w:tc>
-          <w:tcPr>
-            <w:tcW w:w="988" w:type="dxa"/>
-          </w:tcPr>
-          <w:p>
-            <w:r>
-              <w:t>方法</w:t>
-            </w:r>
-          </w:p>
-        </w:tc>
-        <w:tc>
-          <w:tcPr>
-            <w:tcW w:w="7308" w:type="dxa"/>
-          </w:tcPr>
-          <w:p>
-            <w:r>
-              <w:t>POST</w:t>
-            </w:r>
-          </w:p>
-        </w:tc>
-      </w:tr>
-      <w:tr>
-        <w:tc>
-          <w:tcPr>
-            <w:tcW w:w="988" w:type="dxa"/>
-          </w:tcPr>
-          <w:p>
-            <w:r>
-              <w:t>参数</w:t>
-            </w:r>
-          </w:p>
-        </w:tc>
-        <w:tc>
-          <w:tcPr>
-            <w:tcW w:w="7308" w:type="dxa"/>
-          </w:tcPr>
-          <w:p/>
-        </w:tc>
-      </w:tr>
-      <w:tr>
-        <w:tc>
-          <w:tcPr>
-            <w:tcW w:w="988" w:type="dxa"/>
-          </w:tcPr>
-          <w:p>
-            <w:r>
-              <w:t>B</w:t>
-            </w:r>
-            <w:r>
-              <w:rPr>
-                <w:rFonts w:hint="eastAsia"/>
-              </w:rPr>
-              <w:t>ody</w:t>
-            </w:r>
-          </w:p>
-        </w:tc>
-        <w:tc>
-          <w:tcPr>
-            <w:tcW w:w="7308" w:type="dxa"/>
-          </w:tcPr>
-          <w:p>
-            <w:r>
-              <w:t>{</w:t>
-            </w:r>
-            <w:r>
-              <w:t>"</w:t>
-            </w:r>
-            <w:r>
-              <w:t>deficiencyId":4,"combinedId":5}</w:t>
-            </w:r>
-          </w:p>
-        </w:tc>
-      </w:tr>
-      <w:tr>
-        <w:tc>
-          <w:tcPr>
-            <w:tcW w:w="988" w:type="dxa"/>
-          </w:tcPr>
-          <w:p>
-            <w:r>
-              <w:t>返回值</w:t>
-            </w:r>
-          </w:p>
-        </w:tc>
-        <w:tc>
-          <w:tcPr>
-            <w:tcW w:w="7308" w:type="dxa"/>
-          </w:tcPr>
-          <w:p/>
-        </w:tc>
-      </w:tr>
-      <w:tr>
-        <w:tc>
-          <w:tcPr>
-            <w:tcW w:w="988" w:type="dxa"/>
-          </w:tcPr>
-          <w:p>
-            <w:r>
-              <w:t>说明</w:t>
-            </w:r>
-          </w:p>
-        </w:tc>
-        <w:tc>
-          <w:tcPr>
-            <w:tcW w:w="7308" w:type="dxa"/>
-          </w:tcPr>
-          <w:p>
-            <w:r>
-              <w:rPr>
-                <w:rFonts w:hint="eastAsia"/>
-              </w:rPr>
-              <w:t>添加缺陷记录</w:t>
             </w:r>
           </w:p>
         </w:tc>
@@ -1484,21 +974,25 @@
               <w:t>/</w:t>
             </w:r>
             <w:r>
-              <w:t>deficiency</w:t>
-            </w:r>
-            <w:r>
-              <w:t>/combine/{id}</w:t>
-            </w:r>
-          </w:p>
-        </w:tc>
-      </w:tr>
-      <w:tr>
-        <w:tc>
-          <w:tcPr>
-            <w:tcW w:w="988" w:type="dxa"/>
-          </w:tcPr>
-          <w:p>
-            <w:r>
+              <w:t>deficiency?</w:t>
+            </w:r>
+            <w:r>
+              <w:t>uid={uid}&amp;</w:t>
+            </w:r>
+            <w:r>
+              <w:t>rid={rid}</w:t>
+            </w:r>
+          </w:p>
+        </w:tc>
+      </w:tr>
+      <w:tr>
+        <w:tc>
+          <w:tcPr>
+            <w:tcW w:w="988" w:type="dxa"/>
+          </w:tcPr>
+          <w:p>
+            <w:r>
+              <w:lastRenderedPageBreak/>
               <w:t>方法</w:t>
             </w:r>
           </w:p>
@@ -1509,6 +1003,9 @@
           </w:tcPr>
           <w:p>
             <w:r>
+              <w:rPr>
+                <w:rFonts w:hint="eastAsia"/>
+              </w:rPr>
               <w:t>GET</w:t>
             </w:r>
           </w:p>
@@ -1530,20 +1027,36 @@
             <w:tcW w:w="7308" w:type="dxa"/>
           </w:tcPr>
           <w:p>
-            <w:proofErr w:type="spellStart"/>
-            <w:r>
-              <w:t>I</w:t>
-            </w:r>
-            <w:r>
-              <w:rPr>
-                <w:rFonts w:hint="eastAsia"/>
-              </w:rPr>
-              <w:t>d:</w:t>
+            <w:r>
+              <w:t>u</w:t>
+            </w:r>
+            <w:r>
+              <w:rPr>
+                <w:rFonts w:hint="eastAsia"/>
+              </w:rPr>
+              <w:t>id:</w:t>
             </w:r>
             <w:r>
               <w:t>long</w:t>
             </w:r>
-            <w:proofErr w:type="spellEnd"/>
+            <w:r>
+              <w:rPr>
+                <w:rFonts w:hint="eastAsia"/>
+              </w:rPr>
+              <w:t xml:space="preserve"> </w:t>
+            </w:r>
+            <w:r>
+              <w:t>,</w:t>
+            </w:r>
+            <w:r>
+              <w:rPr>
+                <w:rFonts w:hint="eastAsia"/>
+              </w:rPr>
+              <w:t>rid:</w:t>
+            </w:r>
+            <w:r>
+              <w:t>long</w:t>
+            </w:r>
           </w:p>
         </w:tc>
       </w:tr>
@@ -1588,7 +1101,25 @@
           </w:tcPr>
           <w:p>
             <w:r>
-              <w:t>[{"id":1,"deficiencyId":4,"combinedId":5}]</w:t>
+              <w:t>[{"id":1,"reviewId":1,"userId":1,"postionId":1,"st</w:t>
+            </w:r>
+            <w:r>
+              <w:t>atus":100,"content":"deficiency_content_</w:t>
+            </w:r>
+            <w:r>
+              <w:t>1"},{"id":2,"reviewId":1,"userId":2,"postionId":2,"status":100,"content":"deficiency</w:t>
+            </w:r>
+            <w:r>
+              <w:t>_</w:t>
+            </w:r>
+            <w:r>
+              <w:t>content</w:t>
+            </w:r>
+            <w:r>
+              <w:t>_</w:t>
+            </w:r>
+            <w:r>
+              <w:t>2"}]</w:t>
             </w:r>
           </w:p>
         </w:tc>
@@ -1610,14 +1141,21 @@
           </w:tcPr>
           <w:p>
             <w:r>
+              <w:rPr>
+                <w:rFonts w:hint="eastAsia"/>
+              </w:rPr>
               <w:t>获取</w:t>
             </w:r>
-            <w:proofErr w:type="spellStart"/>
-            <w:r>
-              <w:t>deficiencyId</w:t>
-            </w:r>
-            <w:proofErr w:type="spellEnd"/>
-            <w:r>
+            <w:r>
+              <w:rPr>
+                <w:rFonts w:hint="eastAsia"/>
+              </w:rPr>
+              <w:t>uid</w:t>
+            </w:r>
+            <w:r>
+              <w:rPr>
+                <w:rFonts w:hint="eastAsia"/>
+              </w:rPr>
               <w:t>为</w:t>
             </w:r>
             <w:r>
@@ -1627,19 +1165,61 @@
               <w:t>{</w:t>
             </w:r>
             <w:r>
+              <w:t>uid</w:t>
+            </w:r>
+            <w:r>
+              <w:rPr>
+                <w:rFonts w:hint="eastAsia"/>
+              </w:rPr>
+              <w:t>}</w:t>
+            </w:r>
+            <w:r>
+              <w:rPr>
+                <w:rFonts w:hint="eastAsia"/>
+              </w:rPr>
+              <w:t>的用户在</w:t>
+            </w:r>
+            <w:r>
               <w:t>id</w:t>
             </w:r>
             <w:r>
               <w:rPr>
                 <w:rFonts w:hint="eastAsia"/>
               </w:rPr>
+              <w:t>为</w:t>
+            </w:r>
+            <w:r>
+              <w:rPr>
+                <w:rFonts w:hint="eastAsia"/>
+              </w:rPr>
+              <w:t>{</w:t>
+            </w:r>
+            <w:r>
+              <w:t>rid</w:t>
+            </w:r>
+            <w:r>
+              <w:rPr>
+                <w:rFonts w:hint="eastAsia"/>
+              </w:rPr>
               <w:t>}</w:t>
             </w:r>
             <w:r>
               <w:rPr>
                 <w:rFonts w:hint="eastAsia"/>
               </w:rPr>
-              <w:t>的缺陷合并记录</w:t>
+              <w:t>的评审</w:t>
+            </w:r>
+            <w:r>
+              <w:rPr>
+                <w:rFonts w:hint="eastAsia"/>
+              </w:rPr>
+              <w:t>提交的</w:t>
+            </w:r>
+            <w:r>
+              <w:rPr>
+                <w:rFonts w:hint="eastAsia"/>
+              </w:rPr>
+              <w:t>缺陷</w:t>
             </w:r>
           </w:p>
         </w:tc>
@@ -1682,9 +1262,6 @@
             <w:r>
               <w:t>/combine</w:t>
             </w:r>
-            <w:r>
-              <w:t>{id}</w:t>
-            </w:r>
           </w:p>
         </w:tc>
       </w:tr>
@@ -1705,7 +1282,7 @@
           </w:tcPr>
           <w:p>
             <w:r>
-              <w:t>DELETE</w:t>
+              <w:t>POST</w:t>
             </w:r>
           </w:p>
         </w:tc>
@@ -1725,22 +1302,7 @@
           <w:tcPr>
             <w:tcW w:w="7308" w:type="dxa"/>
           </w:tcPr>
-          <w:p>
-            <w:proofErr w:type="spellStart"/>
-            <w:r>
-              <w:t>I</w:t>
-            </w:r>
-            <w:r>
-              <w:rPr>
-                <w:rFonts w:hint="eastAsia"/>
-              </w:rPr>
-              <w:t>d:</w:t>
-            </w:r>
-            <w:r>
-              <w:t>long</w:t>
-            </w:r>
-            <w:proofErr w:type="spellEnd"/>
-          </w:p>
+          <w:p/>
         </w:tc>
       </w:tr>
       <w:tr>
@@ -1764,6 +1326,34 @@
           <w:tcPr>
             <w:tcW w:w="7308" w:type="dxa"/>
           </w:tcPr>
+          <w:p>
+            <w:r>
+              <w:t>{</w:t>
+            </w:r>
+            <w:r>
+              <w:t>"</w:t>
+            </w:r>
+            <w:r>
+              <w:t>deficiencyId":4,"combinedId":5}</w:t>
+            </w:r>
+          </w:p>
+        </w:tc>
+      </w:tr>
+      <w:tr>
+        <w:tc>
+          <w:tcPr>
+            <w:tcW w:w="988" w:type="dxa"/>
+          </w:tcPr>
+          <w:p>
+            <w:r>
+              <w:t>返回值</w:t>
+            </w:r>
+          </w:p>
+        </w:tc>
+        <w:tc>
+          <w:tcPr>
+            <w:tcW w:w="7308" w:type="dxa"/>
+          </w:tcPr>
           <w:p/>
         </w:tc>
       </w:tr>
@@ -1774,24 +1364,6 @@
           </w:tcPr>
           <w:p>
             <w:r>
-              <w:t>返回值</w:t>
-            </w:r>
-          </w:p>
-        </w:tc>
-        <w:tc>
-          <w:tcPr>
-            <w:tcW w:w="7308" w:type="dxa"/>
-          </w:tcPr>
-          <w:p/>
-        </w:tc>
-      </w:tr>
-      <w:tr>
-        <w:tc>
-          <w:tcPr>
-            <w:tcW w:w="988" w:type="dxa"/>
-          </w:tcPr>
-          <w:p>
-            <w:r>
               <w:t>说明</w:t>
             </w:r>
           </w:p>
@@ -1805,36 +1377,7 @@
               <w:rPr>
                 <w:rFonts w:hint="eastAsia"/>
               </w:rPr>
-              <w:t>删除</w:t>
-            </w:r>
-            <w:proofErr w:type="spellStart"/>
-            <w:r>
-              <w:t>deficiencyId</w:t>
-            </w:r>
-            <w:proofErr w:type="spellEnd"/>
-            <w:r>
-              <w:t>为</w:t>
-            </w:r>
-            <w:r>
-              <w:rPr>
-                <w:rFonts w:hint="eastAsia"/>
-              </w:rPr>
-              <w:t>{</w:t>
-            </w:r>
-            <w:r>
-              <w:t>id</w:t>
-            </w:r>
-            <w:r>
-              <w:rPr>
-                <w:rFonts w:hint="eastAsia"/>
-              </w:rPr>
-              <w:t>}</w:t>
-            </w:r>
-            <w:r>
-              <w:rPr>
-                <w:rFonts w:hint="eastAsia"/>
-              </w:rPr>
-              <w:t>的缺陷合并记录（一对多）</w:t>
+              <w:t>添加缺陷记录</w:t>
             </w:r>
           </w:p>
         </w:tc>
@@ -1869,7 +1412,13 @@
           </w:tcPr>
           <w:p>
             <w:r>
-              <w:t>/contact/</w:t>
+              <w:t>/</w:t>
+            </w:r>
+            <w:r>
+              <w:t>deficiency</w:t>
+            </w:r>
+            <w:r>
+              <w:t>/combine/{id}</w:t>
             </w:r>
           </w:p>
         </w:tc>
@@ -1891,7 +1440,7 @@
           </w:tcPr>
           <w:p>
             <w:r>
-              <w:t>POST</w:t>
+              <w:t>GET</w:t>
             </w:r>
           </w:p>
         </w:tc>
@@ -1911,6 +1460,43 @@
           <w:tcPr>
             <w:tcW w:w="7308" w:type="dxa"/>
           </w:tcPr>
+          <w:p>
+            <w:r>
+              <w:t>I</w:t>
+            </w:r>
+            <w:r>
+              <w:rPr>
+                <w:rFonts w:hint="eastAsia"/>
+              </w:rPr>
+              <w:t>d:</w:t>
+            </w:r>
+            <w:r>
+              <w:t>long</w:t>
+            </w:r>
+          </w:p>
+        </w:tc>
+      </w:tr>
+      <w:tr>
+        <w:tc>
+          <w:tcPr>
+            <w:tcW w:w="988" w:type="dxa"/>
+          </w:tcPr>
+          <w:p>
+            <w:r>
+              <w:t>B</w:t>
+            </w:r>
+            <w:r>
+              <w:rPr>
+                <w:rFonts w:hint="eastAsia"/>
+              </w:rPr>
+              <w:t>ody</w:t>
+            </w:r>
+          </w:p>
+        </w:tc>
+        <w:tc>
+          <w:tcPr>
+            <w:tcW w:w="7308" w:type="dxa"/>
+          </w:tcPr>
           <w:p/>
         </w:tc>
       </w:tr>
@@ -1921,69 +1507,66 @@
           </w:tcPr>
           <w:p>
             <w:r>
-              <w:t>B</w:t>
-            </w:r>
-            <w:r>
-              <w:rPr>
-                <w:rFonts w:hint="eastAsia"/>
-              </w:rPr>
-              <w:t>ody</w:t>
-            </w:r>
-          </w:p>
-        </w:tc>
-        <w:tc>
-          <w:tcPr>
-            <w:tcW w:w="7308" w:type="dxa"/>
-          </w:tcPr>
-          <w:p>
-            <w:r>
+              <w:t>返回值</w:t>
+            </w:r>
+          </w:p>
+        </w:tc>
+        <w:tc>
+          <w:tcPr>
+            <w:tcW w:w="7308" w:type="dxa"/>
+          </w:tcPr>
+          <w:p>
+            <w:r>
+              <w:t>[{"id":1,"deficiencyId":4,"combinedId":5}]</w:t>
+            </w:r>
+          </w:p>
+        </w:tc>
+      </w:tr>
+      <w:tr>
+        <w:tc>
+          <w:tcPr>
+            <w:tcW w:w="988" w:type="dxa"/>
+          </w:tcPr>
+          <w:p>
+            <w:r>
+              <w:t>说明</w:t>
+            </w:r>
+          </w:p>
+        </w:tc>
+        <w:tc>
+          <w:tcPr>
+            <w:tcW w:w="7308" w:type="dxa"/>
+          </w:tcPr>
+          <w:p>
+            <w:r>
+              <w:t>获取</w:t>
+            </w:r>
+            <w:r>
+              <w:t>deficiencyId</w:t>
+            </w:r>
+            <w:r>
+              <w:t>为</w:t>
+            </w:r>
+            <w:r>
+              <w:rPr>
+                <w:rFonts w:hint="eastAsia"/>
+              </w:rPr>
               <w:t>{</w:t>
             </w:r>
             <w:r>
-              <w:t>"contactId":2,"groupId":1}</w:t>
-            </w:r>
-          </w:p>
-        </w:tc>
-      </w:tr>
-      <w:tr>
-        <w:tc>
-          <w:tcPr>
-            <w:tcW w:w="988" w:type="dxa"/>
-          </w:tcPr>
-          <w:p>
-            <w:r>
-              <w:t>返回值</w:t>
-            </w:r>
-          </w:p>
-        </w:tc>
-        <w:tc>
-          <w:tcPr>
-            <w:tcW w:w="7308" w:type="dxa"/>
-          </w:tcPr>
-          <w:p/>
-        </w:tc>
-      </w:tr>
-      <w:tr>
-        <w:tc>
-          <w:tcPr>
-            <w:tcW w:w="988" w:type="dxa"/>
-          </w:tcPr>
-          <w:p>
-            <w:r>
-              <w:t>说明</w:t>
-            </w:r>
-          </w:p>
-        </w:tc>
-        <w:tc>
-          <w:tcPr>
-            <w:tcW w:w="7308" w:type="dxa"/>
-          </w:tcPr>
-          <w:p>
-            <w:r>
-              <w:rPr>
-                <w:rFonts w:hint="eastAsia"/>
-              </w:rPr>
-              <w:t>添加联系人</w:t>
+              <w:t>id</w:t>
+            </w:r>
+            <w:r>
+              <w:rPr>
+                <w:rFonts w:hint="eastAsia"/>
+              </w:rPr>
+              <w:t>}</w:t>
+            </w:r>
+            <w:r>
+              <w:rPr>
+                <w:rFonts w:hint="eastAsia"/>
+              </w:rPr>
+              <w:t>的缺陷合并记录</w:t>
             </w:r>
           </w:p>
         </w:tc>
@@ -2020,156 +1603,161 @@
             <w:r>
               <w:t>/</w:t>
             </w:r>
-            <w:proofErr w:type="spellStart"/>
-            <w:r>
-              <w:t>contact?</w:t>
-            </w:r>
-            <w:r>
-              <w:t>contactId</w:t>
-            </w:r>
-            <w:proofErr w:type="spellEnd"/>
-            <w:r>
-              <w:t>={</w:t>
-            </w:r>
-            <w:proofErr w:type="spellStart"/>
-            <w:r>
-              <w:t>contactId</w:t>
-            </w:r>
-            <w:proofErr w:type="spellEnd"/>
-            <w:r>
-              <w:t>}&amp;</w:t>
-            </w:r>
-            <w:proofErr w:type="spellStart"/>
-            <w:r>
-              <w:t>groupId</w:t>
-            </w:r>
-            <w:proofErr w:type="spellEnd"/>
-            <w:r>
-              <w:t>={</w:t>
-            </w:r>
-            <w:proofErr w:type="spellStart"/>
-            <w:r>
-              <w:t>groupId</w:t>
-            </w:r>
-            <w:proofErr w:type="spellEnd"/>
-            <w:r>
+            <w:r>
+              <w:t>deficiency</w:t>
+            </w:r>
+            <w:r>
+              <w:t>/combine</w:t>
+            </w:r>
+            <w:r>
+              <w:t>{id}</w:t>
+            </w:r>
+          </w:p>
+        </w:tc>
+      </w:tr>
+      <w:tr>
+        <w:tc>
+          <w:tcPr>
+            <w:tcW w:w="988" w:type="dxa"/>
+          </w:tcPr>
+          <w:p>
+            <w:r>
+              <w:t>方法</w:t>
+            </w:r>
+          </w:p>
+        </w:tc>
+        <w:tc>
+          <w:tcPr>
+            <w:tcW w:w="7308" w:type="dxa"/>
+          </w:tcPr>
+          <w:p>
+            <w:r>
+              <w:t>DELETE</w:t>
+            </w:r>
+          </w:p>
+        </w:tc>
+      </w:tr>
+      <w:tr>
+        <w:tc>
+          <w:tcPr>
+            <w:tcW w:w="988" w:type="dxa"/>
+          </w:tcPr>
+          <w:p>
+            <w:r>
+              <w:t>参数</w:t>
+            </w:r>
+          </w:p>
+        </w:tc>
+        <w:tc>
+          <w:tcPr>
+            <w:tcW w:w="7308" w:type="dxa"/>
+          </w:tcPr>
+          <w:p>
+            <w:r>
+              <w:t>I</w:t>
+            </w:r>
+            <w:r>
+              <w:rPr>
+                <w:rFonts w:hint="eastAsia"/>
+              </w:rPr>
+              <w:t>d:</w:t>
+            </w:r>
+            <w:r>
+              <w:t>long</w:t>
+            </w:r>
+          </w:p>
+        </w:tc>
+      </w:tr>
+      <w:tr>
+        <w:tc>
+          <w:tcPr>
+            <w:tcW w:w="988" w:type="dxa"/>
+          </w:tcPr>
+          <w:p>
+            <w:r>
+              <w:t>B</w:t>
+            </w:r>
+            <w:r>
+              <w:rPr>
+                <w:rFonts w:hint="eastAsia"/>
+              </w:rPr>
+              <w:t>ody</w:t>
+            </w:r>
+          </w:p>
+        </w:tc>
+        <w:tc>
+          <w:tcPr>
+            <w:tcW w:w="7308" w:type="dxa"/>
+          </w:tcPr>
+          <w:p/>
+        </w:tc>
+      </w:tr>
+      <w:tr>
+        <w:tc>
+          <w:tcPr>
+            <w:tcW w:w="988" w:type="dxa"/>
+          </w:tcPr>
+          <w:p>
+            <w:r>
+              <w:t>返回值</w:t>
+            </w:r>
+          </w:p>
+        </w:tc>
+        <w:tc>
+          <w:tcPr>
+            <w:tcW w:w="7308" w:type="dxa"/>
+          </w:tcPr>
+          <w:p/>
+        </w:tc>
+      </w:tr>
+      <w:tr>
+        <w:tc>
+          <w:tcPr>
+            <w:tcW w:w="988" w:type="dxa"/>
+          </w:tcPr>
+          <w:p>
+            <w:r>
+              <w:t>说明</w:t>
+            </w:r>
+          </w:p>
+        </w:tc>
+        <w:tc>
+          <w:tcPr>
+            <w:tcW w:w="7308" w:type="dxa"/>
+          </w:tcPr>
+          <w:p>
+            <w:r>
+              <w:rPr>
+                <w:rFonts w:hint="eastAsia"/>
+              </w:rPr>
+              <w:t>删除</w:t>
+            </w:r>
+            <w:r>
+              <w:t>deficiencyId</w:t>
+            </w:r>
+            <w:r>
+              <w:t>为</w:t>
+            </w:r>
+            <w:r>
+              <w:rPr>
+                <w:rFonts w:hint="eastAsia"/>
+              </w:rPr>
+              <w:t>{</w:t>
+            </w:r>
+            <w:r>
+              <w:t>id</w:t>
+            </w:r>
+            <w:r>
+              <w:rPr>
+                <w:rFonts w:hint="eastAsia"/>
+              </w:rPr>
               <w:t>}</w:t>
             </w:r>
-          </w:p>
-        </w:tc>
-      </w:tr>
-      <w:tr>
-        <w:tc>
-          <w:tcPr>
-            <w:tcW w:w="988" w:type="dxa"/>
-          </w:tcPr>
-          <w:p>
-            <w:r>
-              <w:t>方法</w:t>
-            </w:r>
-          </w:p>
-        </w:tc>
-        <w:tc>
-          <w:tcPr>
-            <w:tcW w:w="7308" w:type="dxa"/>
-          </w:tcPr>
-          <w:p>
-            <w:r>
-              <w:t>DELETE</w:t>
-            </w:r>
-          </w:p>
-        </w:tc>
-      </w:tr>
-      <w:tr>
-        <w:tc>
-          <w:tcPr>
-            <w:tcW w:w="988" w:type="dxa"/>
-          </w:tcPr>
-          <w:p>
-            <w:r>
-              <w:t>参数</w:t>
-            </w:r>
-          </w:p>
-        </w:tc>
-        <w:tc>
-          <w:tcPr>
-            <w:tcW w:w="7308" w:type="dxa"/>
-          </w:tcPr>
-          <w:p>
-            <w:proofErr w:type="spellStart"/>
-            <w:r>
-              <w:t>contactId</w:t>
-            </w:r>
-            <w:r>
-              <w:t>:long,groupId:long</w:t>
-            </w:r>
-            <w:proofErr w:type="spellEnd"/>
-          </w:p>
-        </w:tc>
-      </w:tr>
-      <w:tr>
-        <w:tc>
-          <w:tcPr>
-            <w:tcW w:w="988" w:type="dxa"/>
-          </w:tcPr>
-          <w:p>
-            <w:r>
-              <w:t>B</w:t>
-            </w:r>
-            <w:r>
-              <w:rPr>
-                <w:rFonts w:hint="eastAsia"/>
-              </w:rPr>
-              <w:t>ody</w:t>
-            </w:r>
-          </w:p>
-        </w:tc>
-        <w:tc>
-          <w:tcPr>
-            <w:tcW w:w="7308" w:type="dxa"/>
-          </w:tcPr>
-          <w:p/>
-        </w:tc>
-      </w:tr>
-      <w:tr>
-        <w:tc>
-          <w:tcPr>
-            <w:tcW w:w="988" w:type="dxa"/>
-          </w:tcPr>
-          <w:p>
-            <w:r>
-              <w:t>返回值</w:t>
-            </w:r>
-          </w:p>
-        </w:tc>
-        <w:tc>
-          <w:tcPr>
-            <w:tcW w:w="7308" w:type="dxa"/>
-          </w:tcPr>
-          <w:p/>
-        </w:tc>
-      </w:tr>
-      <w:tr>
-        <w:tc>
-          <w:tcPr>
-            <w:tcW w:w="988" w:type="dxa"/>
-          </w:tcPr>
-          <w:p>
-            <w:r>
-              <w:t>说明</w:t>
-            </w:r>
-          </w:p>
-        </w:tc>
-        <w:tc>
-          <w:tcPr>
-            <w:tcW w:w="7308" w:type="dxa"/>
-          </w:tcPr>
-          <w:p>
-            <w:r>
-              <w:rPr>
-                <w:rFonts w:hint="eastAsia"/>
-              </w:rPr>
-              <w:t>删除联系人</w:t>
+            <w:r>
+              <w:rPr>
+                <w:rFonts w:hint="eastAsia"/>
+              </w:rPr>
+              <w:t>的缺陷合并记录（一对多）</w:t>
             </w:r>
           </w:p>
         </w:tc>
@@ -2194,7 +1782,6 @@
           </w:tcPr>
           <w:p>
             <w:r>
-              <w:lastRenderedPageBreak/>
               <w:t>URL</w:t>
             </w:r>
           </w:p>
@@ -2205,26 +1792,7 @@
           </w:tcPr>
           <w:p>
             <w:r>
-              <w:t>/</w:t>
-            </w:r>
-            <w:proofErr w:type="spellStart"/>
-            <w:r>
-              <w:t>contact?</w:t>
-            </w:r>
-            <w:r>
-              <w:t>groupId</w:t>
-            </w:r>
-            <w:proofErr w:type="spellEnd"/>
-            <w:r>
-              <w:t>={</w:t>
-            </w:r>
-            <w:proofErr w:type="spellStart"/>
-            <w:r>
-              <w:t>gid</w:t>
-            </w:r>
-            <w:proofErr w:type="spellEnd"/>
-            <w:r>
-              <w:t>}</w:t>
+              <w:t>/contact/</w:t>
             </w:r>
           </w:p>
         </w:tc>
@@ -2246,7 +1814,7 @@
           </w:tcPr>
           <w:p>
             <w:r>
-              <w:t>GET</w:t>
+              <w:t>POST</w:t>
             </w:r>
           </w:p>
         </w:tc>
@@ -2266,22 +1834,7 @@
           <w:tcPr>
             <w:tcW w:w="7308" w:type="dxa"/>
           </w:tcPr>
-          <w:p>
-            <w:proofErr w:type="spellStart"/>
-            <w:r>
-              <w:t>gI</w:t>
-            </w:r>
-            <w:r>
-              <w:rPr>
-                <w:rFonts w:hint="eastAsia"/>
-              </w:rPr>
-              <w:t>d:</w:t>
-            </w:r>
-            <w:r>
-              <w:t>long</w:t>
-            </w:r>
-            <w:proofErr w:type="spellEnd"/>
-          </w:p>
+          <w:p/>
         </w:tc>
       </w:tr>
       <w:tr>
@@ -2305,6 +1858,31 @@
           <w:tcPr>
             <w:tcW w:w="7308" w:type="dxa"/>
           </w:tcPr>
+          <w:p>
+            <w:r>
+              <w:t>{</w:t>
+            </w:r>
+            <w:r>
+              <w:t>"contactId":2,"groupId":1}</w:t>
+            </w:r>
+          </w:p>
+        </w:tc>
+      </w:tr>
+      <w:tr>
+        <w:tc>
+          <w:tcPr>
+            <w:tcW w:w="988" w:type="dxa"/>
+          </w:tcPr>
+          <w:p>
+            <w:r>
+              <w:t>返回值</w:t>
+            </w:r>
+          </w:p>
+        </w:tc>
+        <w:tc>
+          <w:tcPr>
+            <w:tcW w:w="7308" w:type="dxa"/>
+          </w:tcPr>
           <w:p/>
         </w:tc>
       </w:tr>
@@ -2315,28 +1893,6 @@
           </w:tcPr>
           <w:p>
             <w:r>
-              <w:t>返回值</w:t>
-            </w:r>
-          </w:p>
-        </w:tc>
-        <w:tc>
-          <w:tcPr>
-            <w:tcW w:w="7308" w:type="dxa"/>
-          </w:tcPr>
-          <w:p>
-            <w:r>
-              <w:t>[{"id":1,"contactId":2,"groupId":1},{"id":2,"contactId":3,"groupId":1}</w:t>
-            </w:r>
-          </w:p>
-        </w:tc>
-      </w:tr>
-      <w:tr>
-        <w:tc>
-          <w:tcPr>
-            <w:tcW w:w="988" w:type="dxa"/>
-          </w:tcPr>
-          <w:p>
-            <w:r>
               <w:t>说明</w:t>
             </w:r>
           </w:p>
@@ -2346,19 +1902,11 @@
             <w:tcW w:w="7308" w:type="dxa"/>
           </w:tcPr>
           <w:p>
-            <w:proofErr w:type="gramStart"/>
-            <w:r>
-              <w:rPr>
-                <w:rFonts w:hint="eastAsia"/>
-              </w:rPr>
-              <w:t>获取某组的</w:t>
-            </w:r>
-            <w:proofErr w:type="gramEnd"/>
-            <w:r>
-              <w:rPr>
-                <w:rFonts w:hint="eastAsia"/>
-              </w:rPr>
-              <w:t>联系人</w:t>
+            <w:r>
+              <w:rPr>
+                <w:rFonts w:hint="eastAsia"/>
+              </w:rPr>
+              <w:t>添加联系人</w:t>
             </w:r>
           </w:p>
         </w:tc>
@@ -2393,7 +1941,31 @@
           </w:tcPr>
           <w:p>
             <w:r>
-              <w:t>/group/</w:t>
+              <w:t>/contact?</w:t>
+            </w:r>
+            <w:r>
+              <w:t>contactId</w:t>
+            </w:r>
+            <w:r>
+              <w:t>={</w:t>
+            </w:r>
+            <w:r>
+              <w:t>contactId</w:t>
+            </w:r>
+            <w:r>
+              <w:t>}&amp;</w:t>
+            </w:r>
+            <w:r>
+              <w:t>groupId</w:t>
+            </w:r>
+            <w:r>
+              <w:t>={</w:t>
+            </w:r>
+            <w:r>
+              <w:t>groupId</w:t>
+            </w:r>
+            <w:r>
+              <w:t>}</w:t>
             </w:r>
           </w:p>
         </w:tc>
@@ -2415,7 +1987,7 @@
           </w:tcPr>
           <w:p>
             <w:r>
-              <w:t>POST</w:t>
+              <w:t>DELETE</w:t>
             </w:r>
           </w:p>
         </w:tc>
@@ -2435,6 +2007,37 @@
           <w:tcPr>
             <w:tcW w:w="7308" w:type="dxa"/>
           </w:tcPr>
+          <w:p>
+            <w:r>
+              <w:t>contactId</w:t>
+            </w:r>
+            <w:r>
+              <w:t>:long,groupId:long</w:t>
+            </w:r>
+          </w:p>
+        </w:tc>
+      </w:tr>
+      <w:tr>
+        <w:tc>
+          <w:tcPr>
+            <w:tcW w:w="988" w:type="dxa"/>
+          </w:tcPr>
+          <w:p>
+            <w:r>
+              <w:t>B</w:t>
+            </w:r>
+            <w:r>
+              <w:rPr>
+                <w:rFonts w:hint="eastAsia"/>
+              </w:rPr>
+              <w:t>ody</w:t>
+            </w:r>
+          </w:p>
+        </w:tc>
+        <w:tc>
+          <w:tcPr>
+            <w:tcW w:w="7308" w:type="dxa"/>
+          </w:tcPr>
           <w:p/>
         </w:tc>
       </w:tr>
@@ -2445,40 +2048,6 @@
           </w:tcPr>
           <w:p>
             <w:r>
-              <w:t>B</w:t>
-            </w:r>
-            <w:r>
-              <w:rPr>
-                <w:rFonts w:hint="eastAsia"/>
-              </w:rPr>
-              <w:t>ody</w:t>
-            </w:r>
-          </w:p>
-        </w:tc>
-        <w:tc>
-          <w:tcPr>
-            <w:tcW w:w="7308" w:type="dxa"/>
-          </w:tcPr>
-          <w:p>
-            <w:r>
-              <w:t>{</w:t>
-            </w:r>
-            <w:r>
-              <w:t>"userId":1,"groupName":"user_group_1"</w:t>
-            </w:r>
-            <w:r>
-              <w:t>}</w:t>
-            </w:r>
-          </w:p>
-        </w:tc>
-      </w:tr>
-      <w:tr>
-        <w:tc>
-          <w:tcPr>
-            <w:tcW w:w="988" w:type="dxa"/>
-          </w:tcPr>
-          <w:p>
-            <w:r>
               <w:t>返回值</w:t>
             </w:r>
           </w:p>
@@ -2510,13 +2079,7 @@
               <w:rPr>
                 <w:rFonts w:hint="eastAsia"/>
               </w:rPr>
-              <w:t>添加联系人</w:t>
-            </w:r>
-            <w:r>
-              <w:rPr>
-                <w:rFonts w:hint="eastAsia"/>
-              </w:rPr>
-              <w:t>组</w:t>
+              <w:t>删除联系人</w:t>
             </w:r>
           </w:p>
         </w:tc>
@@ -2541,6 +2104,7 @@
           </w:tcPr>
           <w:p>
             <w:r>
+              <w:lastRenderedPageBreak/>
               <w:t>URL</w:t>
             </w:r>
           </w:p>
@@ -2550,30 +2114,14 @@
             <w:tcW w:w="7308" w:type="dxa"/>
           </w:tcPr>
           <w:p>
-            <w:pPr>
-              <w:ind w:firstLineChars="50" w:firstLine="105"/>
-            </w:pPr>
-            <w:r>
-              <w:t>/</w:t>
-            </w:r>
-            <w:proofErr w:type="spellStart"/>
-            <w:r>
-              <w:t>group?</w:t>
-            </w:r>
-            <w:r>
-              <w:t>uid</w:t>
-            </w:r>
-            <w:proofErr w:type="spellEnd"/>
-            <w:r>
-              <w:t>={</w:t>
-            </w:r>
-            <w:proofErr w:type="spellStart"/>
-            <w:r>
-              <w:t>uid</w:t>
-            </w:r>
-            <w:proofErr w:type="spellEnd"/>
-            <w:r>
-              <w:t>}</w:t>
+            <w:r>
+              <w:t>/contact?</w:t>
+            </w:r>
+            <w:r>
+              <w:t>groupId</w:t>
+            </w:r>
+            <w:r>
+              <w:t>={gid}</w:t>
             </w:r>
           </w:p>
         </w:tc>
@@ -2616,9 +2164,8 @@
             <w:tcW w:w="7308" w:type="dxa"/>
           </w:tcPr>
           <w:p>
-            <w:proofErr w:type="spellStart"/>
-            <w:r>
-              <w:t>uI</w:t>
+            <w:r>
+              <w:t>gI</w:t>
             </w:r>
             <w:r>
               <w:rPr>
@@ -2629,7 +2176,6 @@
             <w:r>
               <w:t>long</w:t>
             </w:r>
-            <w:proofErr w:type="spellEnd"/>
           </w:p>
         </w:tc>
       </w:tr>
@@ -2674,7 +2220,7 @@
           </w:tcPr>
           <w:p>
             <w:r>
-              <w:t>[{"id":1,"userId":1,"groupName":"user_group_1"},{"id":3,"userId":1,"groupName":"user_group_2"}]</w:t>
+              <w:t>[{"id":1,"contactId":2,"groupId":1},{"id":2,"contactId":3,"groupId":1}</w:t>
             </w:r>
           </w:p>
         </w:tc>
@@ -2699,13 +2245,7 @@
               <w:rPr>
                 <w:rFonts w:hint="eastAsia"/>
               </w:rPr>
-              <w:t>获取某个用户的联系人</w:t>
-            </w:r>
-            <w:r>
-              <w:rPr>
-                <w:rFonts w:hint="eastAsia"/>
-              </w:rPr>
-              <w:t>组</w:t>
+              <w:t>获取某组的联系人</w:t>
             </w:r>
           </w:p>
         </w:tc>
@@ -2739,23 +2279,80 @@
             <w:tcW w:w="7308" w:type="dxa"/>
           </w:tcPr>
           <w:p>
-            <w:pPr>
-              <w:ind w:firstLineChars="50" w:firstLine="105"/>
-            </w:pPr>
-            <w:r>
-              <w:t>/group</w:t>
-            </w:r>
-            <w:r>
-              <w:t>/{</w:t>
-            </w:r>
-            <w:proofErr w:type="spellStart"/>
-            <w:r>
-              <w:t>group</w:t>
-            </w:r>
-            <w:r>
-              <w:t>id</w:t>
-            </w:r>
-            <w:proofErr w:type="spellEnd"/>
+            <w:r>
+              <w:t>/group/</w:t>
+            </w:r>
+          </w:p>
+        </w:tc>
+      </w:tr>
+      <w:tr>
+        <w:tc>
+          <w:tcPr>
+            <w:tcW w:w="988" w:type="dxa"/>
+          </w:tcPr>
+          <w:p>
+            <w:r>
+              <w:t>方法</w:t>
+            </w:r>
+          </w:p>
+        </w:tc>
+        <w:tc>
+          <w:tcPr>
+            <w:tcW w:w="7308" w:type="dxa"/>
+          </w:tcPr>
+          <w:p>
+            <w:r>
+              <w:t>POST</w:t>
+            </w:r>
+          </w:p>
+        </w:tc>
+      </w:tr>
+      <w:tr>
+        <w:tc>
+          <w:tcPr>
+            <w:tcW w:w="988" w:type="dxa"/>
+          </w:tcPr>
+          <w:p>
+            <w:r>
+              <w:t>参数</w:t>
+            </w:r>
+          </w:p>
+        </w:tc>
+        <w:tc>
+          <w:tcPr>
+            <w:tcW w:w="7308" w:type="dxa"/>
+          </w:tcPr>
+          <w:p/>
+        </w:tc>
+      </w:tr>
+      <w:tr>
+        <w:tc>
+          <w:tcPr>
+            <w:tcW w:w="988" w:type="dxa"/>
+          </w:tcPr>
+          <w:p>
+            <w:r>
+              <w:t>B</w:t>
+            </w:r>
+            <w:r>
+              <w:rPr>
+                <w:rFonts w:hint="eastAsia"/>
+              </w:rPr>
+              <w:t>ody</w:t>
+            </w:r>
+          </w:p>
+        </w:tc>
+        <w:tc>
+          <w:tcPr>
+            <w:tcW w:w="7308" w:type="dxa"/>
+          </w:tcPr>
+          <w:p>
+            <w:r>
+              <w:t>{</w:t>
+            </w:r>
+            <w:r>
+              <w:t>"userId":1,"groupName":"user_group_1"</w:t>
+            </w:r>
             <w:r>
               <w:t>}</w:t>
             </w:r>
@@ -2769,68 +2366,7 @@
           </w:tcPr>
           <w:p>
             <w:r>
-              <w:t>方法</w:t>
-            </w:r>
-          </w:p>
-        </w:tc>
-        <w:tc>
-          <w:tcPr>
-            <w:tcW w:w="7308" w:type="dxa"/>
-          </w:tcPr>
-          <w:p>
-            <w:r>
-              <w:t>DELETE</w:t>
-            </w:r>
-          </w:p>
-        </w:tc>
-      </w:tr>
-      <w:tr>
-        <w:tc>
-          <w:tcPr>
-            <w:tcW w:w="988" w:type="dxa"/>
-          </w:tcPr>
-          <w:p>
-            <w:r>
-              <w:t>参数</w:t>
-            </w:r>
-          </w:p>
-        </w:tc>
-        <w:tc>
-          <w:tcPr>
-            <w:tcW w:w="7308" w:type="dxa"/>
-          </w:tcPr>
-          <w:p>
-            <w:proofErr w:type="spellStart"/>
-            <w:r>
-              <w:t>groupid</w:t>
-            </w:r>
-            <w:r>
-              <w:rPr>
-                <w:rFonts w:hint="eastAsia"/>
-              </w:rPr>
-              <w:t>:</w:t>
-            </w:r>
-            <w:r>
-              <w:t>long</w:t>
-            </w:r>
-            <w:proofErr w:type="spellEnd"/>
-          </w:p>
-        </w:tc>
-      </w:tr>
-      <w:tr>
-        <w:tc>
-          <w:tcPr>
-            <w:tcW w:w="988" w:type="dxa"/>
-          </w:tcPr>
-          <w:p>
-            <w:r>
-              <w:t>B</w:t>
-            </w:r>
-            <w:r>
-              <w:rPr>
-                <w:rFonts w:hint="eastAsia"/>
-              </w:rPr>
-              <w:t>ody</w:t>
+              <w:t>返回值</w:t>
             </w:r>
           </w:p>
         </w:tc>
@@ -2848,24 +2384,6 @@
           </w:tcPr>
           <w:p>
             <w:r>
-              <w:t>返回值</w:t>
-            </w:r>
-          </w:p>
-        </w:tc>
-        <w:tc>
-          <w:tcPr>
-            <w:tcW w:w="7308" w:type="dxa"/>
-          </w:tcPr>
-          <w:p/>
-        </w:tc>
-      </w:tr>
-      <w:tr>
-        <w:tc>
-          <w:tcPr>
-            <w:tcW w:w="988" w:type="dxa"/>
-          </w:tcPr>
-          <w:p>
-            <w:r>
               <w:t>说明</w:t>
             </w:r>
           </w:p>
@@ -2875,23 +2393,17 @@
             <w:tcW w:w="7308" w:type="dxa"/>
           </w:tcPr>
           <w:p>
-            <w:pPr>
-              <w:rPr>
-                <w:rFonts w:eastAsia="MS Mincho"/>
-                <w:lang w:eastAsia="ja-JP"/>
-              </w:rPr>
-            </w:pPr>
-            <w:r>
-              <w:rPr>
-                <w:rFonts w:hint="eastAsia"/>
-              </w:rPr>
-              <w:t>删除</w:t>
-            </w:r>
-            <w:r>
-              <w:rPr>
-                <w:rFonts w:hint="eastAsia"/>
-              </w:rPr>
-              <w:t>联系人组</w:t>
+            <w:r>
+              <w:rPr>
+                <w:rFonts w:hint="eastAsia"/>
+              </w:rPr>
+              <w:t>添加联系人</w:t>
+            </w:r>
+            <w:r>
+              <w:rPr>
+                <w:rFonts w:hint="eastAsia"/>
+              </w:rPr>
+              <w:t>组</w:t>
             </w:r>
           </w:p>
         </w:tc>
@@ -2925,16 +2437,17 @@
             <w:tcW w:w="7308" w:type="dxa"/>
           </w:tcPr>
           <w:p>
-            <w:r>
-              <w:t>/</w:t>
-            </w:r>
-            <w:proofErr w:type="spellStart"/>
-            <w:r>
-              <w:t>invatation</w:t>
-            </w:r>
-            <w:proofErr w:type="spellEnd"/>
-            <w:r>
-              <w:t>/</w:t>
+            <w:pPr>
+              <w:ind w:firstLineChars="50" w:firstLine="105"/>
+            </w:pPr>
+            <w:r>
+              <w:t>/group?</w:t>
+            </w:r>
+            <w:r>
+              <w:t>uid</w:t>
+            </w:r>
+            <w:r>
+              <w:t>={uid}</w:t>
             </w:r>
           </w:p>
         </w:tc>
@@ -2956,7 +2469,7 @@
           </w:tcPr>
           <w:p>
             <w:r>
-              <w:t>POST</w:t>
+              <w:t>GET</w:t>
             </w:r>
           </w:p>
         </w:tc>
@@ -2976,6 +2489,43 @@
           <w:tcPr>
             <w:tcW w:w="7308" w:type="dxa"/>
           </w:tcPr>
+          <w:p>
+            <w:r>
+              <w:t>uI</w:t>
+            </w:r>
+            <w:r>
+              <w:rPr>
+                <w:rFonts w:hint="eastAsia"/>
+              </w:rPr>
+              <w:t>d:</w:t>
+            </w:r>
+            <w:r>
+              <w:t>long</w:t>
+            </w:r>
+          </w:p>
+        </w:tc>
+      </w:tr>
+      <w:tr>
+        <w:tc>
+          <w:tcPr>
+            <w:tcW w:w="988" w:type="dxa"/>
+          </w:tcPr>
+          <w:p>
+            <w:r>
+              <w:t>B</w:t>
+            </w:r>
+            <w:r>
+              <w:rPr>
+                <w:rFonts w:hint="eastAsia"/>
+              </w:rPr>
+              <w:t>ody</w:t>
+            </w:r>
+          </w:p>
+        </w:tc>
+        <w:tc>
+          <w:tcPr>
+            <w:tcW w:w="7308" w:type="dxa"/>
+          </w:tcPr>
           <w:p/>
         </w:tc>
       </w:tr>
@@ -2986,43 +2536,6 @@
           </w:tcPr>
           <w:p>
             <w:r>
-              <w:t>B</w:t>
-            </w:r>
-            <w:r>
-              <w:rPr>
-                <w:rFonts w:hint="eastAsia"/>
-              </w:rPr>
-              <w:t>ody</w:t>
-            </w:r>
-          </w:p>
-        </w:tc>
-        <w:tc>
-          <w:tcPr>
-            <w:tcW w:w="7308" w:type="dxa"/>
-          </w:tcPr>
-          <w:p>
-            <w:r>
-              <w:t>{</w:t>
-            </w:r>
-            <w:r>
-              <w:t>"reviewId":1,"userId":1,"read":</w:t>
-            </w:r>
-            <w:r>
-              <w:t>false</w:t>
-            </w:r>
-            <w:r>
-              <w:t>}</w:t>
-            </w:r>
-          </w:p>
-        </w:tc>
-      </w:tr>
-      <w:tr>
-        <w:tc>
-          <w:tcPr>
-            <w:tcW w:w="988" w:type="dxa"/>
-          </w:tcPr>
-          <w:p>
-            <w:r>
               <w:t>返回值</w:t>
             </w:r>
           </w:p>
@@ -3031,7 +2544,11 @@
           <w:tcPr>
             <w:tcW w:w="7308" w:type="dxa"/>
           </w:tcPr>
-          <w:p/>
+          <w:p>
+            <w:r>
+              <w:t>[{"id":1,"userId":1,"groupName":"user_group_1"},{"id":3,"userId":1,"groupName":"user_group_2"}]</w:t>
+            </w:r>
+          </w:p>
         </w:tc>
       </w:tr>
       <w:tr>
@@ -3054,7 +2571,13 @@
               <w:rPr>
                 <w:rFonts w:hint="eastAsia"/>
               </w:rPr>
-              <w:t>添加邀请</w:t>
+              <w:t>获取某个用户的联系人</w:t>
+            </w:r>
+            <w:r>
+              <w:rPr>
+                <w:rFonts w:hint="eastAsia"/>
+              </w:rPr>
+              <w:t>组</w:t>
             </w:r>
           </w:p>
         </w:tc>
@@ -3092,26 +2615,7 @@
               <w:ind w:firstLineChars="50" w:firstLine="105"/>
             </w:pPr>
             <w:r>
-              <w:t>/</w:t>
-            </w:r>
-            <w:proofErr w:type="spellStart"/>
-            <w:r>
-              <w:t>invatation?</w:t>
-            </w:r>
-            <w:r>
-              <w:t>uid</w:t>
-            </w:r>
-            <w:proofErr w:type="spellEnd"/>
-            <w:r>
-              <w:t>={</w:t>
-            </w:r>
-            <w:proofErr w:type="spellStart"/>
-            <w:r>
-              <w:t>uid</w:t>
-            </w:r>
-            <w:proofErr w:type="spellEnd"/>
-            <w:r>
-              <w:t>}</w:t>
+              <w:t>/group/{groupid}</w:t>
             </w:r>
           </w:p>
         </w:tc>
@@ -3133,7 +2637,7 @@
           </w:tcPr>
           <w:p>
             <w:r>
-              <w:t>GET</w:t>
+              <w:t>DELETE</w:t>
             </w:r>
           </w:p>
         </w:tc>
@@ -3154,20 +2658,18 @@
             <w:tcW w:w="7308" w:type="dxa"/>
           </w:tcPr>
           <w:p>
-            <w:proofErr w:type="spellStart"/>
-            <w:r>
-              <w:t>uI</w:t>
-            </w:r>
-            <w:r>
-              <w:rPr>
-                <w:rFonts w:hint="eastAsia"/>
-              </w:rPr>
-              <w:t>d:</w:t>
+            <w:r>
+              <w:t>groupid</w:t>
+            </w:r>
+            <w:r>
+              <w:rPr>
+                <w:rFonts w:hint="eastAsia"/>
+              </w:rPr>
+              <w:t>:</w:t>
             </w:r>
             <w:r>
               <w:t>long</w:t>
             </w:r>
-            <w:proofErr w:type="spellEnd"/>
           </w:p>
         </w:tc>
       </w:tr>
@@ -3210,11 +2712,7 @@
           <w:tcPr>
             <w:tcW w:w="7308" w:type="dxa"/>
           </w:tcPr>
-          <w:p>
-            <w:r>
-              <w:t>[{"id":2,"reviewId":1,"userId":1,"read":true},{"id":3,"reviewId":2,"userId":1,"read":true}]</w:t>
-            </w:r>
-          </w:p>
+          <w:p/>
         </w:tc>
       </w:tr>
       <w:tr>
@@ -3233,11 +2731,17 @@
             <w:tcW w:w="7308" w:type="dxa"/>
           </w:tcPr>
           <w:p>
-            <w:r>
-              <w:rPr>
-                <w:rFonts w:hint="eastAsia"/>
-              </w:rPr>
-              <w:t>获取某用户的邀请</w:t>
+            <w:pPr>
+              <w:rPr>
+                <w:rFonts w:eastAsia="MS Mincho"/>
+                <w:lang w:eastAsia="ja-JP"/>
+              </w:rPr>
+            </w:pPr>
+            <w:r>
+              <w:rPr>
+                <w:rFonts w:hint="eastAsia"/>
+              </w:rPr>
+              <w:t>删除联系人组</w:t>
             </w:r>
           </w:p>
         </w:tc>
@@ -3271,14 +2775,8 @@
             <w:tcW w:w="7308" w:type="dxa"/>
           </w:tcPr>
           <w:p>
-            <w:pPr>
-              <w:ind w:firstLineChars="50" w:firstLine="105"/>
-            </w:pPr>
-            <w:r>
-              <w:t>/position/code/</w:t>
-            </w:r>
-            <w:r>
-              <w:t>{id}</w:t>
+            <w:r>
+              <w:t>/invatation/</w:t>
             </w:r>
           </w:p>
         </w:tc>
@@ -3300,7 +2798,7 @@
           </w:tcPr>
           <w:p>
             <w:r>
-              <w:t>GET</w:t>
+              <w:t>POST</w:t>
             </w:r>
           </w:p>
         </w:tc>
@@ -3320,22 +2818,7 @@
           <w:tcPr>
             <w:tcW w:w="7308" w:type="dxa"/>
           </w:tcPr>
-          <w:p>
-            <w:proofErr w:type="spellStart"/>
-            <w:r>
-              <w:t>I</w:t>
-            </w:r>
-            <w:r>
-              <w:rPr>
-                <w:rFonts w:hint="eastAsia"/>
-              </w:rPr>
-              <w:t>d:</w:t>
-            </w:r>
-            <w:r>
-              <w:t>long</w:t>
-            </w:r>
-            <w:proofErr w:type="spellEnd"/>
-          </w:p>
+          <w:p/>
         </w:tc>
       </w:tr>
       <w:tr>
@@ -3359,6 +2842,37 @@
           <w:tcPr>
             <w:tcW w:w="7308" w:type="dxa"/>
           </w:tcPr>
+          <w:p>
+            <w:r>
+              <w:t>{</w:t>
+            </w:r>
+            <w:r>
+              <w:t>"reviewId":1,"userId":1,"read":</w:t>
+            </w:r>
+            <w:r>
+              <w:t>false</w:t>
+            </w:r>
+            <w:r>
+              <w:t>}</w:t>
+            </w:r>
+          </w:p>
+        </w:tc>
+      </w:tr>
+      <w:tr>
+        <w:tc>
+          <w:tcPr>
+            <w:tcW w:w="988" w:type="dxa"/>
+          </w:tcPr>
+          <w:p>
+            <w:r>
+              <w:t>返回值</w:t>
+            </w:r>
+          </w:p>
+        </w:tc>
+        <w:tc>
+          <w:tcPr>
+            <w:tcW w:w="7308" w:type="dxa"/>
+          </w:tcPr>
           <w:p/>
         </w:tc>
       </w:tr>
@@ -3369,28 +2883,6 @@
           </w:tcPr>
           <w:p>
             <w:r>
-              <w:t>返回值</w:t>
-            </w:r>
-          </w:p>
-        </w:tc>
-        <w:tc>
-          <w:tcPr>
-            <w:tcW w:w="7308" w:type="dxa"/>
-          </w:tcPr>
-          <w:p>
-            <w:r>
-              <w:t>{"id":3,"line":33,"fileName":"code_file_3"}</w:t>
-            </w:r>
-          </w:p>
-        </w:tc>
-      </w:tr>
-      <w:tr>
-        <w:tc>
-          <w:tcPr>
-            <w:tcW w:w="988" w:type="dxa"/>
-          </w:tcPr>
-          <w:p>
-            <w:r>
               <w:t>说明</w:t>
             </w:r>
           </w:p>
@@ -3404,34 +2896,7 @@
               <w:rPr>
                 <w:rFonts w:hint="eastAsia"/>
               </w:rPr>
-              <w:t>获取某个</w:t>
-            </w:r>
-            <w:r>
-              <w:rPr>
-                <w:rFonts w:hint="eastAsia"/>
-              </w:rPr>
-              <w:t>position {</w:t>
-            </w:r>
-            <w:r>
-              <w:t>id</w:t>
-            </w:r>
-            <w:r>
-              <w:rPr>
-                <w:rFonts w:hint="eastAsia"/>
-              </w:rPr>
-              <w:t>}</w:t>
-            </w:r>
-            <w:r>
-              <w:rPr>
-                <w:rFonts w:hint="eastAsia"/>
-              </w:rPr>
-              <w:t>对应</w:t>
-            </w:r>
-            <w:r>
-              <w:rPr>
-                <w:rFonts w:hint="eastAsia"/>
-              </w:rPr>
-              <w:t>的代码位置</w:t>
+              <w:t>添加邀请</w:t>
             </w:r>
           </w:p>
         </w:tc>
@@ -3469,7 +2934,13 @@
               <w:ind w:firstLineChars="50" w:firstLine="105"/>
             </w:pPr>
             <w:r>
-              <w:t>/position/code/</w:t>
+              <w:t>/invatation?</w:t>
+            </w:r>
+            <w:r>
+              <w:t>uid</w:t>
+            </w:r>
+            <w:r>
+              <w:t>={uid}</w:t>
             </w:r>
           </w:p>
         </w:tc>
@@ -3491,7 +2962,7 @@
           </w:tcPr>
           <w:p>
             <w:r>
-              <w:t>POST</w:t>
+              <w:t>GET</w:t>
             </w:r>
           </w:p>
         </w:tc>
@@ -3511,6 +2982,43 @@
           <w:tcPr>
             <w:tcW w:w="7308" w:type="dxa"/>
           </w:tcPr>
+          <w:p>
+            <w:r>
+              <w:t>uI</w:t>
+            </w:r>
+            <w:r>
+              <w:rPr>
+                <w:rFonts w:hint="eastAsia"/>
+              </w:rPr>
+              <w:t>d:</w:t>
+            </w:r>
+            <w:r>
+              <w:t>long</w:t>
+            </w:r>
+          </w:p>
+        </w:tc>
+      </w:tr>
+      <w:tr>
+        <w:tc>
+          <w:tcPr>
+            <w:tcW w:w="988" w:type="dxa"/>
+          </w:tcPr>
+          <w:p>
+            <w:r>
+              <w:t>B</w:t>
+            </w:r>
+            <w:r>
+              <w:rPr>
+                <w:rFonts w:hint="eastAsia"/>
+              </w:rPr>
+              <w:t>ody</w:t>
+            </w:r>
+          </w:p>
+        </w:tc>
+        <w:tc>
+          <w:tcPr>
+            <w:tcW w:w="7308" w:type="dxa"/>
+          </w:tcPr>
           <w:p/>
         </w:tc>
       </w:tr>
@@ -3521,40 +3029,6 @@
           </w:tcPr>
           <w:p>
             <w:r>
-              <w:t>B</w:t>
-            </w:r>
-            <w:r>
-              <w:rPr>
-                <w:rFonts w:hint="eastAsia"/>
-              </w:rPr>
-              <w:t>ody</w:t>
-            </w:r>
-          </w:p>
-        </w:tc>
-        <w:tc>
-          <w:tcPr>
-            <w:tcW w:w="7308" w:type="dxa"/>
-          </w:tcPr>
-          <w:p>
-            <w:r>
-              <w:rPr>
-                <w:rFonts w:hint="eastAsia"/>
-              </w:rPr>
-              <w:t>{</w:t>
-            </w:r>
-            <w:r>
-              <w:t>"line":33,"fileName":"code_file_3"}</w:t>
-            </w:r>
-          </w:p>
-        </w:tc>
-      </w:tr>
-      <w:tr>
-        <w:tc>
-          <w:tcPr>
-            <w:tcW w:w="988" w:type="dxa"/>
-          </w:tcPr>
-          <w:p>
-            <w:r>
               <w:t>返回值</w:t>
             </w:r>
           </w:p>
@@ -3563,7 +3037,11 @@
           <w:tcPr>
             <w:tcW w:w="7308" w:type="dxa"/>
           </w:tcPr>
-          <w:p/>
+          <w:p>
+            <w:r>
+              <w:t>[{"id":2,"reviewId":1,"userId":1,"read":true},{"id":3,"reviewId":2,"userId":1,"read":true}]</w:t>
+            </w:r>
+          </w:p>
         </w:tc>
       </w:tr>
       <w:tr>
@@ -3582,35 +3060,11 @@
             <w:tcW w:w="7308" w:type="dxa"/>
           </w:tcPr>
           <w:p>
-            <w:pPr>
-              <w:rPr>
-                <w:rFonts w:eastAsia="MS Mincho"/>
-                <w:lang w:eastAsia="ja-JP"/>
-              </w:rPr>
-            </w:pPr>
-            <w:r>
-              <w:rPr>
-                <w:rFonts w:hint="eastAsia"/>
-              </w:rPr>
-              <w:t>添加</w:t>
-            </w:r>
-            <w:r>
-              <w:rPr>
-                <w:rFonts w:hint="eastAsia"/>
-              </w:rPr>
-              <w:t>代码</w:t>
-            </w:r>
-            <w:r>
-              <w:rPr>
-                <w:rFonts w:hint="eastAsia"/>
-              </w:rPr>
-              <w:t>位置</w:t>
-            </w:r>
-            <w:r>
-              <w:rPr>
-                <w:rFonts w:hint="eastAsia"/>
-              </w:rPr>
-              <w:t>记录</w:t>
+            <w:r>
+              <w:rPr>
+                <w:rFonts w:hint="eastAsia"/>
+              </w:rPr>
+              <w:t>获取某用户的邀请</w:t>
             </w:r>
           </w:p>
         </w:tc>
@@ -3648,7 +3102,7 @@
               <w:ind w:firstLineChars="50" w:firstLine="105"/>
             </w:pPr>
             <w:r>
-              <w:t>/position/doc/{id}</w:t>
+              <w:t>/position/code/{id}</w:t>
             </w:r>
           </w:p>
         </w:tc>
@@ -3691,7 +3145,6 @@
             <w:tcW w:w="7308" w:type="dxa"/>
           </w:tcPr>
           <w:p>
-            <w:proofErr w:type="spellStart"/>
             <w:r>
               <w:t>I</w:t>
             </w:r>
@@ -3704,7 +3157,6 @@
             <w:r>
               <w:t>long</w:t>
             </w:r>
-            <w:proofErr w:type="spellEnd"/>
           </w:p>
         </w:tc>
       </w:tr>
@@ -3801,19 +3253,7 @@
               <w:rPr>
                 <w:rFonts w:hint="eastAsia"/>
               </w:rPr>
-              <w:t>的</w:t>
-            </w:r>
-            <w:r>
-              <w:rPr>
-                <w:rFonts w:hint="eastAsia"/>
-              </w:rPr>
-              <w:t>文档</w:t>
-            </w:r>
-            <w:r>
-              <w:rPr>
-                <w:rFonts w:hint="eastAsia"/>
-              </w:rPr>
-              <w:t>位置</w:t>
+              <w:t>的代码位置</w:t>
             </w:r>
           </w:p>
         </w:tc>
@@ -3851,7 +3291,7 @@
               <w:ind w:firstLineChars="50" w:firstLine="105"/>
             </w:pPr>
             <w:r>
-              <w:t>/position/doc/</w:t>
+              <w:t>/position/code/</w:t>
             </w:r>
           </w:p>
         </w:tc>
@@ -3980,173 +3420,19 @@
               <w:rPr>
                 <w:rFonts w:hint="eastAsia"/>
               </w:rPr>
-              <w:t>文档</w:t>
-            </w:r>
-            <w:r>
-              <w:rPr>
-                <w:rFonts w:hint="eastAsia"/>
-              </w:rPr>
-              <w:t>位置记录</w:t>
-            </w:r>
-          </w:p>
-        </w:tc>
-      </w:tr>
-    </w:tbl>
-    <w:p>
-      <w:pPr>
-        <w:rPr>
-          <w:rFonts w:hint="eastAsia"/>
-        </w:rPr>
-      </w:pPr>
-    </w:p>
-    <w:tbl>
-      <w:tblPr>
-        <w:tblStyle w:val="a3"/>
-        <w:tblW w:w="0" w:type="auto"/>
-        <w:tblLayout w:type="fixed"/>
-        <w:tblLook w:val="04A0" w:firstRow="1" w:lastRow="0" w:firstColumn="1" w:lastColumn="0" w:noHBand="0" w:noVBand="1"/>
-      </w:tblPr>
-      <w:tblGrid>
-        <w:gridCol w:w="988"/>
-        <w:gridCol w:w="7308"/>
-      </w:tblGrid>
-      <w:tr>
-        <w:tc>
-          <w:tcPr>
-            <w:tcW w:w="988" w:type="dxa"/>
-          </w:tcPr>
-          <w:p>
-            <w:r>
-              <w:t>URL</w:t>
-            </w:r>
-          </w:p>
-        </w:tc>
-        <w:tc>
-          <w:tcPr>
-            <w:tcW w:w="7308" w:type="dxa"/>
-          </w:tcPr>
-          <w:p>
-            <w:r>
-              <w:t>/review/</w:t>
-            </w:r>
-          </w:p>
-        </w:tc>
-      </w:tr>
-      <w:tr>
-        <w:tc>
-          <w:tcPr>
-            <w:tcW w:w="988" w:type="dxa"/>
-          </w:tcPr>
-          <w:p>
-            <w:r>
-              <w:t>方法</w:t>
-            </w:r>
-          </w:p>
-        </w:tc>
-        <w:tc>
-          <w:tcPr>
-            <w:tcW w:w="7308" w:type="dxa"/>
-          </w:tcPr>
-          <w:p>
-            <w:r>
-              <w:t>POST</w:t>
-            </w:r>
-          </w:p>
-        </w:tc>
-      </w:tr>
-      <w:tr>
-        <w:tc>
-          <w:tcPr>
-            <w:tcW w:w="988" w:type="dxa"/>
-          </w:tcPr>
-          <w:p>
-            <w:r>
-              <w:t>参数</w:t>
-            </w:r>
-          </w:p>
-        </w:tc>
-        <w:tc>
-          <w:tcPr>
-            <w:tcW w:w="7308" w:type="dxa"/>
-          </w:tcPr>
-          <w:p/>
-        </w:tc>
-      </w:tr>
-      <w:tr>
-        <w:tc>
-          <w:tcPr>
-            <w:tcW w:w="988" w:type="dxa"/>
-          </w:tcPr>
-          <w:p>
-            <w:r>
-              <w:t>B</w:t>
-            </w:r>
-            <w:r>
-              <w:rPr>
-                <w:rFonts w:hint="eastAsia"/>
-              </w:rPr>
-              <w:t>ody</w:t>
-            </w:r>
-          </w:p>
-        </w:tc>
-        <w:tc>
-          <w:tcPr>
-            <w:tcW w:w="7308" w:type="dxa"/>
-          </w:tcPr>
-          <w:p>
-            <w:r>
-              <w:t>{</w:t>
-            </w:r>
-            <w:r>
-              <w:t>"userId":3,"title":"review_title_1","description":"review_description_1","status":100,"type":100}</w:t>
-            </w:r>
-          </w:p>
-        </w:tc>
-      </w:tr>
-      <w:tr>
-        <w:tc>
-          <w:tcPr>
-            <w:tcW w:w="988" w:type="dxa"/>
-          </w:tcPr>
-          <w:p>
-            <w:r>
-              <w:t>返回值</w:t>
-            </w:r>
-          </w:p>
-        </w:tc>
-        <w:tc>
-          <w:tcPr>
-            <w:tcW w:w="7308" w:type="dxa"/>
-          </w:tcPr>
-          <w:p/>
-        </w:tc>
-      </w:tr>
-      <w:tr>
-        <w:tc>
-          <w:tcPr>
-            <w:tcW w:w="988" w:type="dxa"/>
-          </w:tcPr>
-          <w:p>
-            <w:r>
-              <w:t>说明</w:t>
-            </w:r>
-          </w:p>
-        </w:tc>
-        <w:tc>
-          <w:tcPr>
-            <w:tcW w:w="7308" w:type="dxa"/>
-          </w:tcPr>
-          <w:p>
-            <w:pPr>
-              <w:rPr>
-                <w:rFonts w:hint="eastAsia"/>
-              </w:rPr>
-            </w:pPr>
-            <w:r>
-              <w:rPr>
-                <w:rFonts w:hint="eastAsia"/>
-              </w:rPr>
-              <w:t>添加评审</w:t>
+              <w:t>代码</w:t>
+            </w:r>
+            <w:r>
+              <w:rPr>
+                <w:rFonts w:hint="eastAsia"/>
+              </w:rPr>
+              <w:t>位置</w:t>
+            </w:r>
+            <w:r>
+              <w:rPr>
+                <w:rFonts w:hint="eastAsia"/>
+              </w:rPr>
+              <w:t>记录</w:t>
             </w:r>
           </w:p>
         </w:tc>
@@ -4184,157 +3470,170 @@
               <w:ind w:firstLineChars="50" w:firstLine="105"/>
             </w:pPr>
             <w:r>
-              <w:t>/</w:t>
-            </w:r>
-            <w:proofErr w:type="spellStart"/>
-            <w:r>
-              <w:t>review?</w:t>
-            </w:r>
-            <w:r>
-              <w:t>uid</w:t>
-            </w:r>
-            <w:proofErr w:type="spellEnd"/>
-            <w:r>
-              <w:t>={</w:t>
-            </w:r>
-            <w:proofErr w:type="spellStart"/>
-            <w:r>
-              <w:t>uid</w:t>
-            </w:r>
-            <w:proofErr w:type="spellEnd"/>
-            <w:r>
+              <w:t>/position/doc/{id}</w:t>
+            </w:r>
+          </w:p>
+        </w:tc>
+      </w:tr>
+      <w:tr>
+        <w:tc>
+          <w:tcPr>
+            <w:tcW w:w="988" w:type="dxa"/>
+          </w:tcPr>
+          <w:p>
+            <w:r>
+              <w:t>方法</w:t>
+            </w:r>
+          </w:p>
+        </w:tc>
+        <w:tc>
+          <w:tcPr>
+            <w:tcW w:w="7308" w:type="dxa"/>
+          </w:tcPr>
+          <w:p>
+            <w:r>
+              <w:t>GET</w:t>
+            </w:r>
+          </w:p>
+        </w:tc>
+      </w:tr>
+      <w:tr>
+        <w:tc>
+          <w:tcPr>
+            <w:tcW w:w="988" w:type="dxa"/>
+          </w:tcPr>
+          <w:p>
+            <w:r>
+              <w:t>参数</w:t>
+            </w:r>
+          </w:p>
+        </w:tc>
+        <w:tc>
+          <w:tcPr>
+            <w:tcW w:w="7308" w:type="dxa"/>
+          </w:tcPr>
+          <w:p>
+            <w:r>
+              <w:t>I</w:t>
+            </w:r>
+            <w:r>
+              <w:rPr>
+                <w:rFonts w:hint="eastAsia"/>
+              </w:rPr>
+              <w:t>d:</w:t>
+            </w:r>
+            <w:r>
+              <w:t>long</w:t>
+            </w:r>
+          </w:p>
+        </w:tc>
+      </w:tr>
+      <w:tr>
+        <w:tc>
+          <w:tcPr>
+            <w:tcW w:w="988" w:type="dxa"/>
+          </w:tcPr>
+          <w:p>
+            <w:r>
+              <w:t>B</w:t>
+            </w:r>
+            <w:r>
+              <w:rPr>
+                <w:rFonts w:hint="eastAsia"/>
+              </w:rPr>
+              <w:t>ody</w:t>
+            </w:r>
+          </w:p>
+        </w:tc>
+        <w:tc>
+          <w:tcPr>
+            <w:tcW w:w="7308" w:type="dxa"/>
+          </w:tcPr>
+          <w:p/>
+        </w:tc>
+      </w:tr>
+      <w:tr>
+        <w:tc>
+          <w:tcPr>
+            <w:tcW w:w="988" w:type="dxa"/>
+          </w:tcPr>
+          <w:p>
+            <w:r>
+              <w:t>返回值</w:t>
+            </w:r>
+          </w:p>
+        </w:tc>
+        <w:tc>
+          <w:tcPr>
+            <w:tcW w:w="7308" w:type="dxa"/>
+          </w:tcPr>
+          <w:p>
+            <w:r>
+              <w:t>{"id":3,"line":33,"fileName":"code_file_3"}</w:t>
+            </w:r>
+          </w:p>
+        </w:tc>
+      </w:tr>
+      <w:tr>
+        <w:tc>
+          <w:tcPr>
+            <w:tcW w:w="988" w:type="dxa"/>
+          </w:tcPr>
+          <w:p>
+            <w:r>
+              <w:t>说明</w:t>
+            </w:r>
+          </w:p>
+        </w:tc>
+        <w:tc>
+          <w:tcPr>
+            <w:tcW w:w="7308" w:type="dxa"/>
+          </w:tcPr>
+          <w:p>
+            <w:r>
+              <w:rPr>
+                <w:rFonts w:hint="eastAsia"/>
+              </w:rPr>
+              <w:t>获取某个</w:t>
+            </w:r>
+            <w:r>
+              <w:rPr>
+                <w:rFonts w:hint="eastAsia"/>
+              </w:rPr>
+              <w:t>position {</w:t>
+            </w:r>
+            <w:r>
+              <w:t>id</w:t>
+            </w:r>
+            <w:r>
+              <w:rPr>
+                <w:rFonts w:hint="eastAsia"/>
+              </w:rPr>
               <w:t>}</w:t>
             </w:r>
-          </w:p>
-        </w:tc>
-      </w:tr>
-      <w:tr>
-        <w:tc>
-          <w:tcPr>
-            <w:tcW w:w="988" w:type="dxa"/>
-          </w:tcPr>
-          <w:p>
-            <w:r>
-              <w:t>方法</w:t>
-            </w:r>
-          </w:p>
-        </w:tc>
-        <w:tc>
-          <w:tcPr>
-            <w:tcW w:w="7308" w:type="dxa"/>
-          </w:tcPr>
-          <w:p>
-            <w:r>
-              <w:t>GET</w:t>
-            </w:r>
-          </w:p>
-        </w:tc>
-      </w:tr>
-      <w:tr>
-        <w:tc>
-          <w:tcPr>
-            <w:tcW w:w="988" w:type="dxa"/>
-          </w:tcPr>
-          <w:p>
-            <w:r>
-              <w:t>参数</w:t>
-            </w:r>
-          </w:p>
-        </w:tc>
-        <w:tc>
-          <w:tcPr>
-            <w:tcW w:w="7308" w:type="dxa"/>
-          </w:tcPr>
-          <w:p>
-            <w:proofErr w:type="spellStart"/>
-            <w:r>
-              <w:t>uI</w:t>
-            </w:r>
-            <w:r>
-              <w:rPr>
-                <w:rFonts w:hint="eastAsia"/>
-              </w:rPr>
-              <w:t>d:</w:t>
-            </w:r>
-            <w:r>
-              <w:t>long</w:t>
-            </w:r>
-            <w:proofErr w:type="spellEnd"/>
-          </w:p>
-        </w:tc>
-      </w:tr>
-      <w:tr>
-        <w:tc>
-          <w:tcPr>
-            <w:tcW w:w="988" w:type="dxa"/>
-          </w:tcPr>
-          <w:p>
-            <w:r>
-              <w:t>B</w:t>
-            </w:r>
-            <w:r>
-              <w:rPr>
-                <w:rFonts w:hint="eastAsia"/>
-              </w:rPr>
-              <w:t>ody</w:t>
-            </w:r>
-          </w:p>
-        </w:tc>
-        <w:tc>
-          <w:tcPr>
-            <w:tcW w:w="7308" w:type="dxa"/>
-          </w:tcPr>
-          <w:p/>
-        </w:tc>
-      </w:tr>
-      <w:tr>
-        <w:tc>
-          <w:tcPr>
-            <w:tcW w:w="988" w:type="dxa"/>
-          </w:tcPr>
-          <w:p>
-            <w:r>
-              <w:t>返回值</w:t>
-            </w:r>
-          </w:p>
-        </w:tc>
-        <w:tc>
-          <w:tcPr>
-            <w:tcW w:w="7308" w:type="dxa"/>
-          </w:tcPr>
-          <w:p>
-            <w:r>
-              <w:t>[{"id":1,"userId":3,"title":"review_title_1","description":"review_description_1","status":100,"type":100},{"id":2,"userId":3,"title":"review_title_2","description":"revi</w:t>
-            </w:r>
-            <w:r>
-              <w:lastRenderedPageBreak/>
-              <w:t>ew_description_2","status":100,"type":200}]</w:t>
-            </w:r>
-          </w:p>
-        </w:tc>
-      </w:tr>
-      <w:tr>
-        <w:tc>
-          <w:tcPr>
-            <w:tcW w:w="988" w:type="dxa"/>
-          </w:tcPr>
-          <w:p>
-            <w:r>
-              <w:lastRenderedPageBreak/>
-              <w:t>说明</w:t>
-            </w:r>
-          </w:p>
-        </w:tc>
-        <w:tc>
-          <w:tcPr>
-            <w:tcW w:w="7308" w:type="dxa"/>
-          </w:tcPr>
-          <w:p>
-            <w:r>
-              <w:rPr>
-                <w:rFonts w:hint="eastAsia"/>
-              </w:rPr>
-              <w:t>获取某用户发起的评审</w:t>
+            <w:r>
+              <w:rPr>
+                <w:rFonts w:hint="eastAsia"/>
+              </w:rPr>
+              <w:t>对应</w:t>
+            </w:r>
+            <w:r>
+              <w:rPr>
+                <w:rFonts w:hint="eastAsia"/>
+              </w:rPr>
+              <w:t>的</w:t>
+            </w:r>
+            <w:r>
+              <w:rPr>
+                <w:rFonts w:hint="eastAsia"/>
+              </w:rPr>
+              <w:t>文档</w:t>
+            </w:r>
+            <w:r>
+              <w:rPr>
+                <w:rFonts w:hint="eastAsia"/>
+              </w:rPr>
+              <w:t>位置</w:t>
             </w:r>
           </w:p>
         </w:tc>
@@ -4372,10 +3671,7 @@
               <w:ind w:firstLineChars="50" w:firstLine="105"/>
             </w:pPr>
             <w:r>
-              <w:t>/review</w:t>
-            </w:r>
-            <w:r>
-              <w:t>/{id}</w:t>
+              <w:t>/position/doc/</w:t>
             </w:r>
           </w:p>
         </w:tc>
@@ -4397,7 +3693,7 @@
           </w:tcPr>
           <w:p>
             <w:r>
-              <w:t>GET</w:t>
+              <w:t>POST</w:t>
             </w:r>
           </w:p>
         </w:tc>
@@ -4417,22 +3713,7 @@
           <w:tcPr>
             <w:tcW w:w="7308" w:type="dxa"/>
           </w:tcPr>
-          <w:p>
-            <w:proofErr w:type="spellStart"/>
-            <w:r>
-              <w:t>I</w:t>
-            </w:r>
-            <w:r>
-              <w:rPr>
-                <w:rFonts w:hint="eastAsia"/>
-              </w:rPr>
-              <w:t>d:</w:t>
-            </w:r>
-            <w:r>
-              <w:t>long</w:t>
-            </w:r>
-            <w:proofErr w:type="spellEnd"/>
-          </w:p>
+          <w:p/>
         </w:tc>
       </w:tr>
       <w:tr>
@@ -4456,6 +3737,34 @@
           <w:tcPr>
             <w:tcW w:w="7308" w:type="dxa"/>
           </w:tcPr>
+          <w:p>
+            <w:r>
+              <w:rPr>
+                <w:rFonts w:hint="eastAsia"/>
+              </w:rPr>
+              <w:t>{</w:t>
+            </w:r>
+            <w:r>
+              <w:t>"line":33,"fileName":"code_file_3"}</w:t>
+            </w:r>
+          </w:p>
+        </w:tc>
+      </w:tr>
+      <w:tr>
+        <w:tc>
+          <w:tcPr>
+            <w:tcW w:w="988" w:type="dxa"/>
+          </w:tcPr>
+          <w:p>
+            <w:r>
+              <w:t>返回值</w:t>
+            </w:r>
+          </w:p>
+        </w:tc>
+        <w:tc>
+          <w:tcPr>
+            <w:tcW w:w="7308" w:type="dxa"/>
+          </w:tcPr>
           <w:p/>
         </w:tc>
       </w:tr>
@@ -4466,28 +3775,6 @@
           </w:tcPr>
           <w:p>
             <w:r>
-              <w:t>返回值</w:t>
-            </w:r>
-          </w:p>
-        </w:tc>
-        <w:tc>
-          <w:tcPr>
-            <w:tcW w:w="7308" w:type="dxa"/>
-          </w:tcPr>
-          <w:p>
-            <w:r>
-              <w:t>{"id":1,"userId":3,"title":"review_title_1","description":"review_description_1","status":100,"type":100}</w:t>
-            </w:r>
-          </w:p>
-        </w:tc>
-      </w:tr>
-      <w:tr>
-        <w:tc>
-          <w:tcPr>
-            <w:tcW w:w="988" w:type="dxa"/>
-          </w:tcPr>
-          <w:p>
-            <w:r>
               <w:t>说明</w:t>
             </w:r>
           </w:p>
@@ -4497,201 +3784,29 @@
             <w:tcW w:w="7308" w:type="dxa"/>
           </w:tcPr>
           <w:p>
-            <w:r>
-              <w:t>获取</w:t>
-            </w:r>
-            <w:r>
-              <w:rPr>
-                <w:rFonts w:hint="eastAsia"/>
-              </w:rPr>
-              <w:t>ID</w:t>
-            </w:r>
-            <w:r>
-              <w:rPr>
-                <w:rFonts w:hint="eastAsia"/>
-              </w:rPr>
-              <w:t>为</w:t>
-            </w:r>
-            <w:r>
-              <w:rPr>
-                <w:rFonts w:hint="eastAsia"/>
-              </w:rPr>
-              <w:t>{</w:t>
-            </w:r>
-            <w:r>
-              <w:t>id</w:t>
-            </w:r>
-            <w:r>
-              <w:rPr>
-                <w:rFonts w:hint="eastAsia"/>
-              </w:rPr>
-              <w:t>}</w:t>
-            </w:r>
-            <w:r>
-              <w:rPr>
-                <w:rFonts w:hint="eastAsia"/>
-              </w:rPr>
-              <w:t>的评审</w:t>
-            </w:r>
-          </w:p>
-        </w:tc>
-      </w:tr>
-    </w:tbl>
-    <w:p>
-      <w:pPr>
-        <w:rPr>
-          <w:rFonts w:hint="eastAsia"/>
-        </w:rPr>
-      </w:pPr>
-    </w:p>
-    <w:tbl>
-      <w:tblPr>
-        <w:tblStyle w:val="a3"/>
-        <w:tblW w:w="0" w:type="auto"/>
-        <w:tblLayout w:type="fixed"/>
-        <w:tblLook w:val="04A0" w:firstRow="1" w:lastRow="0" w:firstColumn="1" w:lastColumn="0" w:noHBand="0" w:noVBand="1"/>
-      </w:tblPr>
-      <w:tblGrid>
-        <w:gridCol w:w="988"/>
-        <w:gridCol w:w="7308"/>
-      </w:tblGrid>
-      <w:tr>
-        <w:tc>
-          <w:tcPr>
-            <w:tcW w:w="988" w:type="dxa"/>
-          </w:tcPr>
-          <w:p>
-            <w:r>
-              <w:t>URL</w:t>
-            </w:r>
-          </w:p>
-        </w:tc>
-        <w:tc>
-          <w:tcPr>
-            <w:tcW w:w="7308" w:type="dxa"/>
-          </w:tcPr>
-          <w:p>
-            <w:r>
-              <w:t>/user/</w:t>
-            </w:r>
-          </w:p>
-        </w:tc>
-      </w:tr>
-      <w:tr>
-        <w:tc>
-          <w:tcPr>
-            <w:tcW w:w="988" w:type="dxa"/>
-          </w:tcPr>
-          <w:p>
-            <w:r>
-              <w:t>方法</w:t>
-            </w:r>
-          </w:p>
-        </w:tc>
-        <w:tc>
-          <w:tcPr>
-            <w:tcW w:w="7308" w:type="dxa"/>
-          </w:tcPr>
-          <w:p>
-            <w:r>
-              <w:t>POST</w:t>
-            </w:r>
-          </w:p>
-        </w:tc>
-      </w:tr>
-      <w:tr>
-        <w:tc>
-          <w:tcPr>
-            <w:tcW w:w="988" w:type="dxa"/>
-          </w:tcPr>
-          <w:p>
-            <w:r>
-              <w:t>参数</w:t>
-            </w:r>
-          </w:p>
-        </w:tc>
-        <w:tc>
-          <w:tcPr>
-            <w:tcW w:w="7308" w:type="dxa"/>
-          </w:tcPr>
-          <w:p/>
-        </w:tc>
-      </w:tr>
-      <w:tr>
-        <w:tc>
-          <w:tcPr>
-            <w:tcW w:w="988" w:type="dxa"/>
-          </w:tcPr>
-          <w:p>
-            <w:r>
-              <w:t>B</w:t>
-            </w:r>
-            <w:r>
-              <w:rPr>
-                <w:rFonts w:hint="eastAsia"/>
-              </w:rPr>
-              <w:t>ody</w:t>
-            </w:r>
-          </w:p>
-        </w:tc>
-        <w:tc>
-          <w:tcPr>
-            <w:tcW w:w="7308" w:type="dxa"/>
-          </w:tcPr>
-          <w:p>
-            <w:r>
-              <w:t>{</w:t>
-            </w:r>
-            <w:r>
-              <w:t>"emailAddress":"1@gamil.com","name":"Sakura","password":"ssssss"}</w:t>
-            </w:r>
-          </w:p>
-        </w:tc>
-      </w:tr>
-      <w:tr>
-        <w:tc>
-          <w:tcPr>
-            <w:tcW w:w="988" w:type="dxa"/>
-          </w:tcPr>
-          <w:p>
-            <w:r>
-              <w:t>返回值</w:t>
-            </w:r>
-          </w:p>
-        </w:tc>
-        <w:tc>
-          <w:tcPr>
-            <w:tcW w:w="7308" w:type="dxa"/>
-          </w:tcPr>
-          <w:p/>
-        </w:tc>
-      </w:tr>
-      <w:tr>
-        <w:tc>
-          <w:tcPr>
-            <w:tcW w:w="988" w:type="dxa"/>
-          </w:tcPr>
-          <w:p>
-            <w:r>
-              <w:t>说明</w:t>
-            </w:r>
-          </w:p>
-        </w:tc>
-        <w:tc>
-          <w:tcPr>
-            <w:tcW w:w="7308" w:type="dxa"/>
-          </w:tcPr>
-          <w:p>
             <w:pPr>
               <w:rPr>
-                <w:rFonts w:hint="eastAsia"/>
+                <w:rFonts w:eastAsia="MS Mincho"/>
+                <w:lang w:eastAsia="ja-JP"/>
               </w:rPr>
             </w:pPr>
             <w:r>
               <w:rPr>
                 <w:rFonts w:hint="eastAsia"/>
               </w:rPr>
-              <w:t>添加用户</w:t>
+              <w:t>添加</w:t>
+            </w:r>
+            <w:r>
+              <w:rPr>
+                <w:rFonts w:hint="eastAsia"/>
+              </w:rPr>
+              <w:t>文档</w:t>
+            </w:r>
+            <w:r>
+              <w:rPr>
+                <w:rFonts w:hint="eastAsia"/>
+              </w:rPr>
+              <w:t>位置记录</w:t>
             </w:r>
           </w:p>
         </w:tc>
@@ -4725,28 +3840,8 @@
             <w:tcW w:w="7308" w:type="dxa"/>
           </w:tcPr>
           <w:p>
-            <w:pPr>
-              <w:ind w:firstLineChars="50" w:firstLine="105"/>
-            </w:pPr>
-            <w:r>
-              <w:t>/</w:t>
-            </w:r>
-            <w:proofErr w:type="spellStart"/>
-            <w:r>
-              <w:t>user?</w:t>
-            </w:r>
-            <w:r>
-              <w:t>email</w:t>
-            </w:r>
-            <w:proofErr w:type="spellEnd"/>
-            <w:r>
-              <w:t>={</w:t>
-            </w:r>
-            <w:r>
-              <w:t>email</w:t>
-            </w:r>
-            <w:r>
-              <w:t>}</w:t>
+            <w:r>
+              <w:t>/review/</w:t>
             </w:r>
           </w:p>
         </w:tc>
@@ -4768,7 +3863,7 @@
           </w:tcPr>
           <w:p>
             <w:r>
-              <w:t>GET</w:t>
+              <w:t>POST</w:t>
             </w:r>
           </w:p>
         </w:tc>
@@ -4788,38 +3883,78 @@
           <w:tcPr>
             <w:tcW w:w="7308" w:type="dxa"/>
           </w:tcPr>
-          <w:p>
-            <w:proofErr w:type="spellStart"/>
-            <w:r>
-              <w:t>email</w:t>
-            </w:r>
-            <w:r>
-              <w:rPr>
-                <w:rFonts w:hint="eastAsia"/>
-              </w:rPr>
+          <w:p/>
+        </w:tc>
+      </w:tr>
+      <w:tr>
+        <w:tc>
+          <w:tcPr>
+            <w:tcW w:w="988" w:type="dxa"/>
+          </w:tcPr>
+          <w:p>
+            <w:r>
+              <w:t>B</w:t>
+            </w:r>
+            <w:r>
+              <w:rPr>
+                <w:rFonts w:hint="eastAsia"/>
+              </w:rPr>
+              <w:t>ody</w:t>
+            </w:r>
+          </w:p>
+        </w:tc>
+        <w:tc>
+          <w:tcPr>
+            <w:tcW w:w="7308" w:type="dxa"/>
+          </w:tcPr>
+          <w:p>
+            <w:r>
+              <w:t>{</w:t>
+            </w:r>
+            <w:r>
+              <w:t>"userId":3,"title":"review_title_1",</w:t>
+            </w:r>
+            <w:r>
+              <w:t>"</w:t>
+            </w:r>
+            <w:r>
+              <w:t>a</w:t>
+            </w:r>
+            <w:r>
+              <w:t>ddress</w:t>
+            </w:r>
+            <w:r>
+              <w:t>"</w:t>
+            </w:r>
+            <w:r>
               <w:t>:</w:t>
             </w:r>
             <w:r>
-              <w:t>string</w:t>
-            </w:r>
-            <w:proofErr w:type="spellEnd"/>
-          </w:p>
-        </w:tc>
-      </w:tr>
-      <w:tr>
-        <w:tc>
-          <w:tcPr>
-            <w:tcW w:w="988" w:type="dxa"/>
-          </w:tcPr>
-          <w:p>
-            <w:r>
-              <w:t>B</w:t>
-            </w:r>
-            <w:r>
-              <w:rPr>
-                <w:rFonts w:hint="eastAsia"/>
-              </w:rPr>
-              <w:t>ody</w:t>
+              <w:t>"</w:t>
+            </w:r>
+            <w:r>
+              <w:t>www.abc.com</w:t>
+            </w:r>
+            <w:r>
+              <w:t>"</w:t>
+            </w:r>
+            <w:r>
+              <w:t>,</w:t>
+            </w:r>
+            <w:r>
+              <w:t>"description":"review_description_1","status":100,"type":100}</w:t>
+            </w:r>
+          </w:p>
+        </w:tc>
+      </w:tr>
+      <w:tr>
+        <w:tc>
+          <w:tcPr>
+            <w:tcW w:w="988" w:type="dxa"/>
+          </w:tcPr>
+          <w:p>
+            <w:r>
+              <w:t>返回值</w:t>
             </w:r>
           </w:p>
         </w:tc>
@@ -4837,28 +3972,6 @@
           </w:tcPr>
           <w:p>
             <w:r>
-              <w:t>返回值</w:t>
-            </w:r>
-          </w:p>
-        </w:tc>
-        <w:tc>
-          <w:tcPr>
-            <w:tcW w:w="7308" w:type="dxa"/>
-          </w:tcPr>
-          <w:p>
-            <w:r>
-              <w:t>{"id":1,"emailAddress":"1@gamil.com","name":"Sakura","password":"ssssss"}</w:t>
-            </w:r>
-          </w:p>
-        </w:tc>
-      </w:tr>
-      <w:tr>
-        <w:tc>
-          <w:tcPr>
-            <w:tcW w:w="988" w:type="dxa"/>
-          </w:tcPr>
-          <w:p>
-            <w:r>
               <w:t>说明</w:t>
             </w:r>
           </w:p>
@@ -4869,34 +3982,10 @@
           </w:tcPr>
           <w:p>
             <w:r>
-              <w:t>获取</w:t>
-            </w:r>
-            <w:r>
-              <w:t>email</w:t>
-            </w:r>
-            <w:r>
-              <w:t>为</w:t>
-            </w:r>
-            <w:r>
-              <w:rPr>
-                <w:rFonts w:hint="eastAsia"/>
-              </w:rPr>
-              <w:t>{</w:t>
-            </w:r>
-            <w:r>
-              <w:t>email</w:t>
-            </w:r>
-            <w:r>
-              <w:rPr>
-                <w:rFonts w:hint="eastAsia"/>
-              </w:rPr>
-              <w:t>}</w:t>
-            </w:r>
-            <w:r>
-              <w:rPr>
-                <w:rFonts w:hint="eastAsia"/>
-              </w:rPr>
-              <w:t>的用户</w:t>
+              <w:rPr>
+                <w:rFonts w:hint="eastAsia"/>
+              </w:rPr>
+              <w:t>添加评审</w:t>
             </w:r>
           </w:p>
         </w:tc>
@@ -4934,6 +4023,808 @@
               <w:ind w:firstLineChars="50" w:firstLine="105"/>
             </w:pPr>
             <w:r>
+              <w:t>/review?</w:t>
+            </w:r>
+            <w:r>
+              <w:t>uid</w:t>
+            </w:r>
+            <w:r>
+              <w:t>={uid}</w:t>
+            </w:r>
+          </w:p>
+        </w:tc>
+      </w:tr>
+      <w:tr>
+        <w:tc>
+          <w:tcPr>
+            <w:tcW w:w="988" w:type="dxa"/>
+          </w:tcPr>
+          <w:p>
+            <w:r>
+              <w:t>方法</w:t>
+            </w:r>
+          </w:p>
+        </w:tc>
+        <w:tc>
+          <w:tcPr>
+            <w:tcW w:w="7308" w:type="dxa"/>
+          </w:tcPr>
+          <w:p>
+            <w:r>
+              <w:t>GET</w:t>
+            </w:r>
+          </w:p>
+        </w:tc>
+      </w:tr>
+      <w:tr>
+        <w:tc>
+          <w:tcPr>
+            <w:tcW w:w="988" w:type="dxa"/>
+          </w:tcPr>
+          <w:p>
+            <w:r>
+              <w:t>参数</w:t>
+            </w:r>
+          </w:p>
+        </w:tc>
+        <w:tc>
+          <w:tcPr>
+            <w:tcW w:w="7308" w:type="dxa"/>
+          </w:tcPr>
+          <w:p>
+            <w:r>
+              <w:t>uI</w:t>
+            </w:r>
+            <w:r>
+              <w:rPr>
+                <w:rFonts w:hint="eastAsia"/>
+              </w:rPr>
+              <w:t>d:</w:t>
+            </w:r>
+            <w:r>
+              <w:t>long</w:t>
+            </w:r>
+          </w:p>
+        </w:tc>
+      </w:tr>
+      <w:tr>
+        <w:tc>
+          <w:tcPr>
+            <w:tcW w:w="988" w:type="dxa"/>
+          </w:tcPr>
+          <w:p>
+            <w:r>
+              <w:t>B</w:t>
+            </w:r>
+            <w:r>
+              <w:rPr>
+                <w:rFonts w:hint="eastAsia"/>
+              </w:rPr>
+              <w:t>ody</w:t>
+            </w:r>
+          </w:p>
+        </w:tc>
+        <w:tc>
+          <w:tcPr>
+            <w:tcW w:w="7308" w:type="dxa"/>
+          </w:tcPr>
+          <w:p/>
+        </w:tc>
+      </w:tr>
+      <w:tr>
+        <w:tc>
+          <w:tcPr>
+            <w:tcW w:w="988" w:type="dxa"/>
+          </w:tcPr>
+          <w:p>
+            <w:r>
+              <w:t>返回值</w:t>
+            </w:r>
+          </w:p>
+        </w:tc>
+        <w:tc>
+          <w:tcPr>
+            <w:tcW w:w="7308" w:type="dxa"/>
+          </w:tcPr>
+          <w:p>
+            <w:r>
+              <w:t>[{"id":1,"userId":3,"title":"review_title_1",</w:t>
+            </w:r>
+            <w:r>
+              <w:t>"</w:t>
+            </w:r>
+            <w:r>
+              <w:t>a</w:t>
+            </w:r>
+            <w:r>
+              <w:t>ddress</w:t>
+            </w:r>
+            <w:r>
+              <w:t>"</w:t>
+            </w:r>
+            <w:r>
+              <w:t>:</w:t>
+            </w:r>
+            <w:r>
+              <w:t>"</w:t>
+            </w:r>
+            <w:r>
+              <w:t>www.abc.com</w:t>
+            </w:r>
+            <w:r>
+              <w:t>"</w:t>
+            </w:r>
+            <w:r>
+              <w:t>,</w:t>
+            </w:r>
+            <w:r>
+              <w:t>"description":"review_description_1","status":100,"type":100},{"id":2,"userId":3,"title":"review</w:t>
+            </w:r>
+            <w:r>
+              <w:lastRenderedPageBreak/>
+              <w:t>_title_2",</w:t>
+            </w:r>
+            <w:r>
+              <w:t>"</w:t>
+            </w:r>
+            <w:r>
+              <w:t>a</w:t>
+            </w:r>
+            <w:r>
+              <w:t>ddress</w:t>
+            </w:r>
+            <w:r>
+              <w:t>"</w:t>
+            </w:r>
+            <w:r>
+              <w:t>:</w:t>
+            </w:r>
+            <w:r>
+              <w:t>"</w:t>
+            </w:r>
+            <w:r>
+              <w:t>www.abc.com</w:t>
+            </w:r>
+            <w:r>
+              <w:t>"</w:t>
+            </w:r>
+            <w:r>
+              <w:t>,</w:t>
+            </w:r>
+            <w:r>
+              <w:t>"description":"review_description_2","status":100,"type":200}]</w:t>
+            </w:r>
+          </w:p>
+        </w:tc>
+      </w:tr>
+      <w:tr>
+        <w:tc>
+          <w:tcPr>
+            <w:tcW w:w="988" w:type="dxa"/>
+          </w:tcPr>
+          <w:p>
+            <w:r>
+              <w:lastRenderedPageBreak/>
+              <w:t>说明</w:t>
+            </w:r>
+          </w:p>
+        </w:tc>
+        <w:tc>
+          <w:tcPr>
+            <w:tcW w:w="7308" w:type="dxa"/>
+          </w:tcPr>
+          <w:p>
+            <w:r>
+              <w:rPr>
+                <w:rFonts w:hint="eastAsia"/>
+              </w:rPr>
+              <w:t>获取某用户发起的评审</w:t>
+            </w:r>
+          </w:p>
+        </w:tc>
+      </w:tr>
+    </w:tbl>
+    <w:p/>
+    <w:tbl>
+      <w:tblPr>
+        <w:tblStyle w:val="a3"/>
+        <w:tblW w:w="0" w:type="auto"/>
+        <w:tblLayout w:type="fixed"/>
+        <w:tblLook w:val="04A0" w:firstRow="1" w:lastRow="0" w:firstColumn="1" w:lastColumn="0" w:noHBand="0" w:noVBand="1"/>
+      </w:tblPr>
+      <w:tblGrid>
+        <w:gridCol w:w="988"/>
+        <w:gridCol w:w="7308"/>
+      </w:tblGrid>
+      <w:tr>
+        <w:tc>
+          <w:tcPr>
+            <w:tcW w:w="988" w:type="dxa"/>
+          </w:tcPr>
+          <w:p>
+            <w:r>
+              <w:t>URL</w:t>
+            </w:r>
+          </w:p>
+        </w:tc>
+        <w:tc>
+          <w:tcPr>
+            <w:tcW w:w="7308" w:type="dxa"/>
+          </w:tcPr>
+          <w:p>
+            <w:pPr>
+              <w:ind w:firstLineChars="50" w:firstLine="105"/>
+            </w:pPr>
+            <w:r>
+              <w:t>/review/{id}</w:t>
+            </w:r>
+          </w:p>
+        </w:tc>
+      </w:tr>
+      <w:tr>
+        <w:tc>
+          <w:tcPr>
+            <w:tcW w:w="988" w:type="dxa"/>
+          </w:tcPr>
+          <w:p>
+            <w:r>
+              <w:t>方法</w:t>
+            </w:r>
+          </w:p>
+        </w:tc>
+        <w:tc>
+          <w:tcPr>
+            <w:tcW w:w="7308" w:type="dxa"/>
+          </w:tcPr>
+          <w:p>
+            <w:r>
+              <w:t>GET</w:t>
+            </w:r>
+          </w:p>
+        </w:tc>
+      </w:tr>
+      <w:tr>
+        <w:tc>
+          <w:tcPr>
+            <w:tcW w:w="988" w:type="dxa"/>
+          </w:tcPr>
+          <w:p>
+            <w:r>
+              <w:t>参数</w:t>
+            </w:r>
+          </w:p>
+        </w:tc>
+        <w:tc>
+          <w:tcPr>
+            <w:tcW w:w="7308" w:type="dxa"/>
+          </w:tcPr>
+          <w:p>
+            <w:r>
+              <w:t>I</w:t>
+            </w:r>
+            <w:r>
+              <w:rPr>
+                <w:rFonts w:hint="eastAsia"/>
+              </w:rPr>
+              <w:t>d:</w:t>
+            </w:r>
+            <w:r>
+              <w:t>long</w:t>
+            </w:r>
+          </w:p>
+        </w:tc>
+      </w:tr>
+      <w:tr>
+        <w:tc>
+          <w:tcPr>
+            <w:tcW w:w="988" w:type="dxa"/>
+          </w:tcPr>
+          <w:p>
+            <w:r>
+              <w:t>B</w:t>
+            </w:r>
+            <w:r>
+              <w:rPr>
+                <w:rFonts w:hint="eastAsia"/>
+              </w:rPr>
+              <w:t>ody</w:t>
+            </w:r>
+          </w:p>
+        </w:tc>
+        <w:tc>
+          <w:tcPr>
+            <w:tcW w:w="7308" w:type="dxa"/>
+          </w:tcPr>
+          <w:p/>
+        </w:tc>
+      </w:tr>
+      <w:tr>
+        <w:tc>
+          <w:tcPr>
+            <w:tcW w:w="988" w:type="dxa"/>
+          </w:tcPr>
+          <w:p>
+            <w:r>
+              <w:t>返回值</w:t>
+            </w:r>
+          </w:p>
+        </w:tc>
+        <w:tc>
+          <w:tcPr>
+            <w:tcW w:w="7308" w:type="dxa"/>
+          </w:tcPr>
+          <w:p>
+            <w:r>
+              <w:t>{"id":1,"userId":3,"title":"review_title_1",</w:t>
+            </w:r>
+            <w:r>
+              <w:t>"</w:t>
+            </w:r>
+            <w:r>
+              <w:t>a</w:t>
+            </w:r>
+            <w:r>
+              <w:t>ddress</w:t>
+            </w:r>
+            <w:r>
+              <w:t>"</w:t>
+            </w:r>
+            <w:r>
+              <w:t>:</w:t>
+            </w:r>
+            <w:r>
+              <w:t>"</w:t>
+            </w:r>
+            <w:r>
+              <w:t>www.abc.com</w:t>
+            </w:r>
+            <w:r>
+              <w:t>"</w:t>
+            </w:r>
+            <w:r>
+              <w:t>,</w:t>
+            </w:r>
+            <w:r>
+              <w:t>"description":"review_description_1","status":100,"type":100}</w:t>
+            </w:r>
+          </w:p>
+        </w:tc>
+      </w:tr>
+      <w:tr>
+        <w:tc>
+          <w:tcPr>
+            <w:tcW w:w="988" w:type="dxa"/>
+          </w:tcPr>
+          <w:p>
+            <w:r>
+              <w:t>说明</w:t>
+            </w:r>
+          </w:p>
+        </w:tc>
+        <w:tc>
+          <w:tcPr>
+            <w:tcW w:w="7308" w:type="dxa"/>
+          </w:tcPr>
+          <w:p>
+            <w:r>
+              <w:t>获取</w:t>
+            </w:r>
+            <w:r>
+              <w:rPr>
+                <w:rFonts w:hint="eastAsia"/>
+              </w:rPr>
+              <w:t>ID</w:t>
+            </w:r>
+            <w:r>
+              <w:rPr>
+                <w:rFonts w:hint="eastAsia"/>
+              </w:rPr>
+              <w:t>为</w:t>
+            </w:r>
+            <w:r>
+              <w:rPr>
+                <w:rFonts w:hint="eastAsia"/>
+              </w:rPr>
+              <w:t>{</w:t>
+            </w:r>
+            <w:r>
+              <w:t>id</w:t>
+            </w:r>
+            <w:r>
+              <w:rPr>
+                <w:rFonts w:hint="eastAsia"/>
+              </w:rPr>
+              <w:t>}</w:t>
+            </w:r>
+            <w:r>
+              <w:rPr>
+                <w:rFonts w:hint="eastAsia"/>
+              </w:rPr>
+              <w:t>的评审</w:t>
+            </w:r>
+          </w:p>
+        </w:tc>
+      </w:tr>
+    </w:tbl>
+    <w:p/>
+    <w:tbl>
+      <w:tblPr>
+        <w:tblStyle w:val="a3"/>
+        <w:tblW w:w="0" w:type="auto"/>
+        <w:tblLayout w:type="fixed"/>
+        <w:tblLook w:val="04A0" w:firstRow="1" w:lastRow="0" w:firstColumn="1" w:lastColumn="0" w:noHBand="0" w:noVBand="1"/>
+      </w:tblPr>
+      <w:tblGrid>
+        <w:gridCol w:w="988"/>
+        <w:gridCol w:w="7308"/>
+      </w:tblGrid>
+      <w:tr>
+        <w:tc>
+          <w:tcPr>
+            <w:tcW w:w="988" w:type="dxa"/>
+          </w:tcPr>
+          <w:p>
+            <w:r>
+              <w:t>URL</w:t>
+            </w:r>
+          </w:p>
+        </w:tc>
+        <w:tc>
+          <w:tcPr>
+            <w:tcW w:w="7308" w:type="dxa"/>
+          </w:tcPr>
+          <w:p>
+            <w:r>
+              <w:t>/user/</w:t>
+            </w:r>
+          </w:p>
+        </w:tc>
+      </w:tr>
+      <w:tr>
+        <w:tc>
+          <w:tcPr>
+            <w:tcW w:w="988" w:type="dxa"/>
+          </w:tcPr>
+          <w:p>
+            <w:r>
+              <w:t>方法</w:t>
+            </w:r>
+          </w:p>
+        </w:tc>
+        <w:tc>
+          <w:tcPr>
+            <w:tcW w:w="7308" w:type="dxa"/>
+          </w:tcPr>
+          <w:p>
+            <w:r>
+              <w:t>POST</w:t>
+            </w:r>
+          </w:p>
+        </w:tc>
+      </w:tr>
+      <w:tr>
+        <w:tc>
+          <w:tcPr>
+            <w:tcW w:w="988" w:type="dxa"/>
+          </w:tcPr>
+          <w:p>
+            <w:r>
+              <w:t>参数</w:t>
+            </w:r>
+          </w:p>
+        </w:tc>
+        <w:tc>
+          <w:tcPr>
+            <w:tcW w:w="7308" w:type="dxa"/>
+          </w:tcPr>
+          <w:p/>
+        </w:tc>
+      </w:tr>
+      <w:tr>
+        <w:tc>
+          <w:tcPr>
+            <w:tcW w:w="988" w:type="dxa"/>
+          </w:tcPr>
+          <w:p>
+            <w:r>
+              <w:t>B</w:t>
+            </w:r>
+            <w:r>
+              <w:rPr>
+                <w:rFonts w:hint="eastAsia"/>
+              </w:rPr>
+              <w:t>ody</w:t>
+            </w:r>
+          </w:p>
+        </w:tc>
+        <w:tc>
+          <w:tcPr>
+            <w:tcW w:w="7308" w:type="dxa"/>
+          </w:tcPr>
+          <w:p>
+            <w:r>
+              <w:t>{</w:t>
+            </w:r>
+            <w:r>
+              <w:t>"emailAddress":"1@gamil.com","name":"Sakura","password":"ssssss"</w:t>
+            </w:r>
+          </w:p>
+        </w:tc>
+      </w:tr>
+      <w:tr>
+        <w:tc>
+          <w:tcPr>
+            <w:tcW w:w="988" w:type="dxa"/>
+          </w:tcPr>
+          <w:p>
+            <w:r>
+              <w:t>返回值</w:t>
+            </w:r>
+          </w:p>
+        </w:tc>
+        <w:tc>
+          <w:tcPr>
+            <w:tcW w:w="7308" w:type="dxa"/>
+          </w:tcPr>
+          <w:p/>
+        </w:tc>
+      </w:tr>
+      <w:tr>
+        <w:tc>
+          <w:tcPr>
+            <w:tcW w:w="988" w:type="dxa"/>
+          </w:tcPr>
+          <w:p>
+            <w:r>
+              <w:t>说明</w:t>
+            </w:r>
+          </w:p>
+        </w:tc>
+        <w:tc>
+          <w:tcPr>
+            <w:tcW w:w="7308" w:type="dxa"/>
+          </w:tcPr>
+          <w:p>
+            <w:r>
+              <w:rPr>
+                <w:rFonts w:hint="eastAsia"/>
+              </w:rPr>
+              <w:t>添加用户</w:t>
+            </w:r>
+          </w:p>
+        </w:tc>
+      </w:tr>
+    </w:tbl>
+    <w:p/>
+    <w:tbl>
+      <w:tblPr>
+        <w:tblStyle w:val="a3"/>
+        <w:tblW w:w="0" w:type="auto"/>
+        <w:tblLayout w:type="fixed"/>
+        <w:tblLook w:val="04A0" w:firstRow="1" w:lastRow="0" w:firstColumn="1" w:lastColumn="0" w:noHBand="0" w:noVBand="1"/>
+      </w:tblPr>
+      <w:tblGrid>
+        <w:gridCol w:w="988"/>
+        <w:gridCol w:w="7308"/>
+      </w:tblGrid>
+      <w:tr>
+        <w:tc>
+          <w:tcPr>
+            <w:tcW w:w="988" w:type="dxa"/>
+          </w:tcPr>
+          <w:p>
+            <w:r>
+              <w:t>URL</w:t>
+            </w:r>
+          </w:p>
+        </w:tc>
+        <w:tc>
+          <w:tcPr>
+            <w:tcW w:w="7308" w:type="dxa"/>
+          </w:tcPr>
+          <w:p>
+            <w:pPr>
+              <w:ind w:firstLineChars="50" w:firstLine="105"/>
+            </w:pPr>
+            <w:r>
+              <w:t>/user?</w:t>
+            </w:r>
+            <w:r>
+              <w:t>email</w:t>
+            </w:r>
+            <w:r>
+              <w:t>={</w:t>
+            </w:r>
+            <w:r>
+              <w:t>email</w:t>
+            </w:r>
+            <w:r>
+              <w:t>}</w:t>
+            </w:r>
+          </w:p>
+        </w:tc>
+      </w:tr>
+      <w:tr>
+        <w:tc>
+          <w:tcPr>
+            <w:tcW w:w="988" w:type="dxa"/>
+          </w:tcPr>
+          <w:p>
+            <w:r>
+              <w:t>方法</w:t>
+            </w:r>
+          </w:p>
+        </w:tc>
+        <w:tc>
+          <w:tcPr>
+            <w:tcW w:w="7308" w:type="dxa"/>
+          </w:tcPr>
+          <w:p>
+            <w:r>
+              <w:t>GET</w:t>
+            </w:r>
+          </w:p>
+        </w:tc>
+      </w:tr>
+      <w:tr>
+        <w:tc>
+          <w:tcPr>
+            <w:tcW w:w="988" w:type="dxa"/>
+          </w:tcPr>
+          <w:p>
+            <w:r>
+              <w:t>参数</w:t>
+            </w:r>
+          </w:p>
+        </w:tc>
+        <w:tc>
+          <w:tcPr>
+            <w:tcW w:w="7308" w:type="dxa"/>
+          </w:tcPr>
+          <w:p>
+            <w:r>
+              <w:t>email</w:t>
+            </w:r>
+            <w:r>
+              <w:rPr>
+                <w:rFonts w:hint="eastAsia"/>
+              </w:rPr>
+              <w:t>:</w:t>
+            </w:r>
+            <w:r>
+              <w:t>string</w:t>
+            </w:r>
+          </w:p>
+        </w:tc>
+      </w:tr>
+      <w:tr>
+        <w:tc>
+          <w:tcPr>
+            <w:tcW w:w="988" w:type="dxa"/>
+          </w:tcPr>
+          <w:p>
+            <w:r>
+              <w:t>B</w:t>
+            </w:r>
+            <w:r>
+              <w:rPr>
+                <w:rFonts w:hint="eastAsia"/>
+              </w:rPr>
+              <w:t>ody</w:t>
+            </w:r>
+          </w:p>
+        </w:tc>
+        <w:tc>
+          <w:tcPr>
+            <w:tcW w:w="7308" w:type="dxa"/>
+          </w:tcPr>
+          <w:p/>
+        </w:tc>
+      </w:tr>
+      <w:tr>
+        <w:tc>
+          <w:tcPr>
+            <w:tcW w:w="988" w:type="dxa"/>
+          </w:tcPr>
+          <w:p>
+            <w:r>
+              <w:t>返回值</w:t>
+            </w:r>
+          </w:p>
+        </w:tc>
+        <w:tc>
+          <w:tcPr>
+            <w:tcW w:w="7308" w:type="dxa"/>
+          </w:tcPr>
+          <w:p>
+            <w:r>
+              <w:t>{"id":1,"emailAddress":"1@gamil.com","name":"Sakura","password":"ssssss"</w:t>
+            </w:r>
+          </w:p>
+        </w:tc>
+      </w:tr>
+      <w:tr>
+        <w:tc>
+          <w:tcPr>
+            <w:tcW w:w="988" w:type="dxa"/>
+          </w:tcPr>
+          <w:p>
+            <w:r>
+              <w:t>说明</w:t>
+            </w:r>
+          </w:p>
+        </w:tc>
+        <w:tc>
+          <w:tcPr>
+            <w:tcW w:w="7308" w:type="dxa"/>
+          </w:tcPr>
+          <w:p>
+            <w:r>
+              <w:t>获取</w:t>
+            </w:r>
+            <w:r>
+              <w:t>email</w:t>
+            </w:r>
+            <w:r>
+              <w:t>为</w:t>
+            </w:r>
+            <w:r>
+              <w:rPr>
+                <w:rFonts w:hint="eastAsia"/>
+              </w:rPr>
+              <w:t>{</w:t>
+            </w:r>
+            <w:r>
+              <w:t>email</w:t>
+            </w:r>
+            <w:r>
+              <w:rPr>
+                <w:rFonts w:hint="eastAsia"/>
+              </w:rPr>
+              <w:t>}</w:t>
+            </w:r>
+            <w:r>
+              <w:rPr>
+                <w:rFonts w:hint="eastAsia"/>
+              </w:rPr>
+              <w:t>的用户</w:t>
+            </w:r>
+          </w:p>
+        </w:tc>
+      </w:tr>
+    </w:tbl>
+    <w:p/>
+    <w:tbl>
+      <w:tblPr>
+        <w:tblStyle w:val="a3"/>
+        <w:tblW w:w="0" w:type="auto"/>
+        <w:tblLayout w:type="fixed"/>
+        <w:tblLook w:val="04A0" w:firstRow="1" w:lastRow="0" w:firstColumn="1" w:lastColumn="0" w:noHBand="0" w:noVBand="1"/>
+      </w:tblPr>
+      <w:tblGrid>
+        <w:gridCol w:w="988"/>
+        <w:gridCol w:w="7308"/>
+      </w:tblGrid>
+      <w:tr>
+        <w:tc>
+          <w:tcPr>
+            <w:tcW w:w="988" w:type="dxa"/>
+          </w:tcPr>
+          <w:p>
+            <w:r>
+              <w:t>URL</w:t>
+            </w:r>
+          </w:p>
+        </w:tc>
+        <w:tc>
+          <w:tcPr>
+            <w:tcW w:w="7308" w:type="dxa"/>
+          </w:tcPr>
+          <w:p>
+            <w:pPr>
+              <w:ind w:firstLineChars="50" w:firstLine="105"/>
+            </w:pPr>
+            <w:r>
               <w:t>/user/{id}</w:t>
             </w:r>
           </w:p>
@@ -4977,7 +4868,6 @@
             <w:tcW w:w="7308" w:type="dxa"/>
           </w:tcPr>
           <w:p>
-            <w:proofErr w:type="spellStart"/>
             <w:r>
               <w:t>I</w:t>
             </w:r>
@@ -4990,7 +4880,6 @@
             <w:r>
               <w:t>long</w:t>
             </w:r>
-            <w:proofErr w:type="spellEnd"/>
           </w:p>
         </w:tc>
       </w:tr>
@@ -5035,59 +4924,59 @@
           </w:tcPr>
           <w:p>
             <w:r>
-              <w:t>{"id":1,"emailAddress":"1@gamil.com","name":"Sakura","password":"ssssss"}</w:t>
-            </w:r>
-          </w:p>
-        </w:tc>
-      </w:tr>
-      <w:tr>
-        <w:tc>
-          <w:tcPr>
-            <w:tcW w:w="988" w:type="dxa"/>
-          </w:tcPr>
-          <w:p>
-            <w:r>
-              <w:t>说明</w:t>
-            </w:r>
-          </w:p>
-        </w:tc>
-        <w:tc>
-          <w:tcPr>
-            <w:tcW w:w="7308" w:type="dxa"/>
-          </w:tcPr>
-          <w:p>
-            <w:r>
-              <w:t>获取</w:t>
-            </w:r>
-            <w:r>
-              <w:t>id</w:t>
-            </w:r>
-            <w:r>
-              <w:t>为</w:t>
-            </w:r>
-            <w:r>
-              <w:rPr>
-                <w:rFonts w:hint="eastAsia"/>
-              </w:rPr>
-              <w:t>{</w:t>
-            </w:r>
-            <w:r>
-              <w:t>id</w:t>
-            </w:r>
-            <w:r>
-              <w:rPr>
-                <w:rFonts w:hint="eastAsia"/>
-              </w:rPr>
-              <w:t>}</w:t>
-            </w:r>
-            <w:r>
-              <w:rPr>
-                <w:rFonts w:hint="eastAsia"/>
-              </w:rPr>
-              <w:t>的用户</w:t>
+              <w:t>{"id":1,"emailAddress":"1@gamil.com","name":"Sakura","password":"ssssss"</w:t>
             </w:r>
             <w:bookmarkStart w:id="0" w:name="_GoBack"/>
             <w:bookmarkEnd w:id="0"/>
+          </w:p>
+        </w:tc>
+      </w:tr>
+      <w:tr>
+        <w:tc>
+          <w:tcPr>
+            <w:tcW w:w="988" w:type="dxa"/>
+          </w:tcPr>
+          <w:p>
+            <w:r>
+              <w:t>说明</w:t>
+            </w:r>
+          </w:p>
+        </w:tc>
+        <w:tc>
+          <w:tcPr>
+            <w:tcW w:w="7308" w:type="dxa"/>
+          </w:tcPr>
+          <w:p>
+            <w:r>
+              <w:t>获取</w:t>
+            </w:r>
+            <w:r>
+              <w:t>id</w:t>
+            </w:r>
+            <w:r>
+              <w:t>为</w:t>
+            </w:r>
+            <w:r>
+              <w:rPr>
+                <w:rFonts w:hint="eastAsia"/>
+              </w:rPr>
+              <w:t>{</w:t>
+            </w:r>
+            <w:r>
+              <w:t>id</w:t>
+            </w:r>
+            <w:r>
+              <w:rPr>
+                <w:rFonts w:hint="eastAsia"/>
+              </w:rPr>
+              <w:t>}</w:t>
+            </w:r>
+            <w:r>
+              <w:rPr>
+                <w:rFonts w:hint="eastAsia"/>
+              </w:rPr>
+              <w:t>的用户</w:t>
+            </w:r>
           </w:p>
         </w:tc>
       </w:tr>

--- a/Rest接口.docx
+++ b/Rest接口.docx
@@ -291,7 +291,13 @@
           </w:tcPr>
           <w:p>
             <w:r>
-              <w:t>{"id":1,"reviewId":1,"userId":1,"postionId":1,"st</w:t>
+              <w:t>{"id":1,"reviewId":1,"userId":1,"pos</w:t>
+            </w:r>
+            <w:r>
+              <w:t>i</w:t>
+            </w:r>
+            <w:r>
+              <w:t>tionId":1,"st</w:t>
             </w:r>
             <w:r>
               <w:t>atus":100,"content":"deficiency_content_</w:t>
@@ -467,7 +473,13 @@
               <w:t>{</w:t>
             </w:r>
             <w:r>
-              <w:t>"reviewId":1,"userId":1,"postionId":1,"st</w:t>
+              <w:t>"reviewId":1,"userId":1,"pos</w:t>
+            </w:r>
+            <w:r>
+              <w:t>i</w:t>
+            </w:r>
+            <w:r>
+              <w:t>tionId":1,"st</w:t>
             </w:r>
             <w:r>
               <w:t>atus":100,"content":"deficiency_content_</w:t>
@@ -659,7 +671,13 @@
           </w:tcPr>
           <w:p>
             <w:r>
-              <w:t>[{"id":1,"reviewId":1,"userId":1,"postionId":1,"status":100,"content":"deficiency_content_1"},{"id":3,"reviewId":2,"userId":1,"postionId":3,"status":100,"content":"deficiency_content_3"}]</w:t>
+              <w:t>[{"id":1,"reviewId":1,"userId":1,"postionId":1,"status":100,"content":"deficiency_content_1"},{"id":3,"reviewId":2,"userId":1,"pos</w:t>
+            </w:r>
+            <w:r>
+              <w:t>i</w:t>
+            </w:r>
+            <w:r>
+              <w:t>tionId":3,"status":100,"content":"deficiency_content_3"}]</w:t>
             </w:r>
           </w:p>
         </w:tc>
@@ -869,7 +887,13 @@
               <w:t>atus":100,"content":"deficiency_content_</w:t>
             </w:r>
             <w:r>
-              <w:t>1"},{"id":2,"reviewId":1,"userId":2,"postionId":2,"status":100,"content":"deficiency</w:t>
+              <w:t>1"},{"id":2,"reviewId":1,"userId":2,"pos</w:t>
+            </w:r>
+            <w:r>
+              <w:t>i</w:t>
+            </w:r>
+            <w:r>
+              <w:t>tionId":2,"status":100,"content":"deficiency</w:t>
             </w:r>
             <w:r>
               <w:t>_</w:t>
@@ -1101,13 +1125,27 @@
           </w:tcPr>
           <w:p>
             <w:r>
-              <w:t>[{"id":1,"reviewId":1,"userId":1,"postionId":1,"st</w:t>
+              <w:t>[{"id":1,"reviewId":1,"userId":1,"pos</w:t>
+            </w:r>
+            <w:r>
+              <w:t>i</w:t>
+            </w:r>
+            <w:r>
+              <w:t>tionId":1,"st</w:t>
             </w:r>
             <w:r>
               <w:t>atus":100,"content":"deficiency_content_</w:t>
             </w:r>
             <w:r>
-              <w:t>1"},{"id":2,"reviewId":1,"userId":2,"postionId":2,"status":100,"content":"deficiency</w:t>
+              <w:t>1"},{"id":2,"reviewId":1,"userId":2,"pos</w:t>
+            </w:r>
+            <w:r>
+              <w:t>i</w:t>
+            </w:r>
+            <w:bookmarkStart w:id="0" w:name="_GoBack"/>
+            <w:bookmarkEnd w:id="0"/>
+            <w:r>
+              <w:t>tionId":2,"status":100,"content":"deficiency</w:t>
             </w:r>
             <w:r>
               <w:t>_</w:t>
@@ -4926,8 +4964,6 @@
             <w:r>
               <w:t>{"id":1,"emailAddress":"1@gamil.com","name":"Sakura","password":"ssssss"</w:t>
             </w:r>
-            <w:bookmarkStart w:id="0" w:name="_GoBack"/>
-            <w:bookmarkEnd w:id="0"/>
           </w:p>
         </w:tc>
       </w:tr>

--- a/Rest接口.docx
+++ b/Rest接口.docx
@@ -235,6 +235,7 @@
             <w:tcW w:w="7308" w:type="dxa"/>
           </w:tcPr>
           <w:p>
+            <w:proofErr w:type="spellStart"/>
             <w:r>
               <w:t>I</w:t>
             </w:r>
@@ -247,6 +248,7 @@
             <w:r>
               <w:t>long</w:t>
             </w:r>
+            <w:proofErr w:type="spellEnd"/>
           </w:p>
         </w:tc>
       </w:tr>
@@ -565,11 +567,24 @@
             <w:r>
               <w:t>/</w:t>
             </w:r>
+            <w:proofErr w:type="spellStart"/>
             <w:r>
               <w:t>deficiency?</w:t>
             </w:r>
             <w:r>
-              <w:t>uid={uid}</w:t>
+              <w:t>uid</w:t>
+            </w:r>
+            <w:proofErr w:type="spellEnd"/>
+            <w:r>
+              <w:t>={</w:t>
+            </w:r>
+            <w:proofErr w:type="spellStart"/>
+            <w:r>
+              <w:t>uid</w:t>
+            </w:r>
+            <w:proofErr w:type="spellEnd"/>
+            <w:r>
+              <w:t>}</w:t>
             </w:r>
           </w:p>
         </w:tc>
@@ -615,6 +630,7 @@
             <w:tcW w:w="7308" w:type="dxa"/>
           </w:tcPr>
           <w:p>
+            <w:proofErr w:type="spellStart"/>
             <w:r>
               <w:t>u</w:t>
             </w:r>
@@ -627,6 +643,7 @@
             <w:r>
               <w:t>long</w:t>
             </w:r>
+            <w:proofErr w:type="spellEnd"/>
           </w:p>
         </w:tc>
       </w:tr>
@@ -704,12 +721,14 @@
               </w:rPr>
               <w:t>获取</w:t>
             </w:r>
+            <w:proofErr w:type="spellStart"/>
             <w:r>
               <w:rPr>
                 <w:rFonts w:hint="eastAsia"/>
               </w:rPr>
               <w:t>uid</w:t>
             </w:r>
+            <w:proofErr w:type="spellEnd"/>
             <w:r>
               <w:rPr>
                 <w:rFonts w:hint="eastAsia"/>
@@ -722,9 +741,11 @@
               </w:rPr>
               <w:t>{</w:t>
             </w:r>
+            <w:proofErr w:type="spellStart"/>
             <w:r>
               <w:t>uid</w:t>
             </w:r>
+            <w:proofErr w:type="spellEnd"/>
             <w:r>
               <w:rPr>
                 <w:rFonts w:hint="eastAsia"/>
@@ -772,11 +793,16 @@
             <w:r>
               <w:t>/</w:t>
             </w:r>
+            <w:proofErr w:type="spellStart"/>
             <w:r>
               <w:t>deficiency?</w:t>
             </w:r>
             <w:r>
-              <w:t>rid={rid}</w:t>
+              <w:t>rid</w:t>
+            </w:r>
+            <w:proofErr w:type="spellEnd"/>
+            <w:r>
+              <w:t>={rid}</w:t>
             </w:r>
           </w:p>
         </w:tc>
@@ -822,6 +848,7 @@
             <w:tcW w:w="7308" w:type="dxa"/>
           </w:tcPr>
           <w:p>
+            <w:proofErr w:type="spellStart"/>
             <w:r>
               <w:rPr>
                 <w:rFonts w:hint="eastAsia"/>
@@ -837,6 +864,7 @@
             <w:r>
               <w:t>long</w:t>
             </w:r>
+            <w:proofErr w:type="spellEnd"/>
           </w:p>
         </w:tc>
       </w:tr>
@@ -997,11 +1025,24 @@
             <w:r>
               <w:t>/</w:t>
             </w:r>
+            <w:proofErr w:type="spellStart"/>
             <w:r>
               <w:t>deficiency?</w:t>
             </w:r>
             <w:r>
-              <w:t>uid={uid}&amp;</w:t>
+              <w:t>uid</w:t>
+            </w:r>
+            <w:proofErr w:type="spellEnd"/>
+            <w:r>
+              <w:t>={</w:t>
+            </w:r>
+            <w:proofErr w:type="spellStart"/>
+            <w:r>
+              <w:t>uid</w:t>
+            </w:r>
+            <w:proofErr w:type="spellEnd"/>
+            <w:r>
+              <w:t>}&amp;</w:t>
             </w:r>
             <w:r>
               <w:t>rid={rid}</w:t>
@@ -1051,6 +1092,7 @@
             <w:tcW w:w="7308" w:type="dxa"/>
           </w:tcPr>
           <w:p>
+            <w:proofErr w:type="spellStart"/>
             <w:r>
               <w:t>u</w:t>
             </w:r>
@@ -1063,6 +1105,7 @@
             <w:r>
               <w:t>long</w:t>
             </w:r>
+            <w:proofErr w:type="spellEnd"/>
             <w:r>
               <w:rPr>
                 <w:rFonts w:hint="eastAsia"/>
@@ -1072,6 +1115,7 @@
             <w:r>
               <w:t>,</w:t>
             </w:r>
+            <w:proofErr w:type="spellStart"/>
             <w:r>
               <w:rPr>
                 <w:rFonts w:hint="eastAsia"/>
@@ -1081,6 +1125,7 @@
             <w:r>
               <w:t>long</w:t>
             </w:r>
+            <w:proofErr w:type="spellEnd"/>
           </w:p>
         </w:tc>
       </w:tr>
@@ -1142,8 +1187,6 @@
             <w:r>
               <w:t>i</w:t>
             </w:r>
-            <w:bookmarkStart w:id="0" w:name="_GoBack"/>
-            <w:bookmarkEnd w:id="0"/>
             <w:r>
               <w:t>tionId":2,"status":100,"content":"deficiency</w:t>
             </w:r>
@@ -1184,12 +1227,14 @@
               </w:rPr>
               <w:t>获取</w:t>
             </w:r>
+            <w:proofErr w:type="spellStart"/>
             <w:r>
               <w:rPr>
                 <w:rFonts w:hint="eastAsia"/>
               </w:rPr>
               <w:t>uid</w:t>
             </w:r>
+            <w:proofErr w:type="spellEnd"/>
             <w:r>
               <w:rPr>
                 <w:rFonts w:hint="eastAsia"/>
@@ -1202,9 +1247,11 @@
               </w:rPr>
               <w:t>{</w:t>
             </w:r>
+            <w:proofErr w:type="spellStart"/>
             <w:r>
               <w:t>uid</w:t>
             </w:r>
+            <w:proofErr w:type="spellEnd"/>
             <w:r>
               <w:rPr>
                 <w:rFonts w:hint="eastAsia"/>
@@ -1499,6 +1546,7 @@
             <w:tcW w:w="7308" w:type="dxa"/>
           </w:tcPr>
           <w:p>
+            <w:proofErr w:type="spellStart"/>
             <w:r>
               <w:t>I</w:t>
             </w:r>
@@ -1511,6 +1559,7 @@
             <w:r>
               <w:t>long</w:t>
             </w:r>
+            <w:proofErr w:type="spellEnd"/>
           </w:p>
         </w:tc>
       </w:tr>
@@ -1579,9 +1628,11 @@
             <w:r>
               <w:t>获取</w:t>
             </w:r>
+            <w:proofErr w:type="spellStart"/>
             <w:r>
               <w:t>deficiencyId</w:t>
             </w:r>
+            <w:proofErr w:type="spellEnd"/>
             <w:r>
               <w:t>为</w:t>
             </w:r>
@@ -1691,6 +1742,7 @@
             <w:tcW w:w="7308" w:type="dxa"/>
           </w:tcPr>
           <w:p>
+            <w:proofErr w:type="spellStart"/>
             <w:r>
               <w:t>I</w:t>
             </w:r>
@@ -1703,6 +1755,7 @@
             <w:r>
               <w:t>long</w:t>
             </w:r>
+            <w:proofErr w:type="spellEnd"/>
           </w:p>
         </w:tc>
       </w:tr>
@@ -1770,9 +1823,11 @@
               </w:rPr>
               <w:t>删除</w:t>
             </w:r>
+            <w:proofErr w:type="spellStart"/>
             <w:r>
               <w:t>deficiencyId</w:t>
             </w:r>
+            <w:proofErr w:type="spellEnd"/>
             <w:r>
               <w:t>为</w:t>
             </w:r>
@@ -1979,29 +2034,40 @@
           </w:tcPr>
           <w:p>
             <w:r>
-              <w:t>/contact?</w:t>
+              <w:t>/</w:t>
+            </w:r>
+            <w:proofErr w:type="spellStart"/>
+            <w:r>
+              <w:t>contact?</w:t>
             </w:r>
             <w:r>
               <w:t>contactId</w:t>
             </w:r>
+            <w:proofErr w:type="spellEnd"/>
             <w:r>
               <w:t>={</w:t>
             </w:r>
+            <w:proofErr w:type="spellStart"/>
             <w:r>
               <w:t>contactId</w:t>
             </w:r>
+            <w:proofErr w:type="spellEnd"/>
             <w:r>
               <w:t>}&amp;</w:t>
             </w:r>
+            <w:proofErr w:type="spellStart"/>
             <w:r>
               <w:t>groupId</w:t>
             </w:r>
+            <w:proofErr w:type="spellEnd"/>
             <w:r>
               <w:t>={</w:t>
             </w:r>
+            <w:proofErr w:type="spellStart"/>
             <w:r>
               <w:t>groupId</w:t>
             </w:r>
+            <w:proofErr w:type="spellEnd"/>
             <w:r>
               <w:t>}</w:t>
             </w:r>
@@ -2046,12 +2112,14 @@
             <w:tcW w:w="7308" w:type="dxa"/>
           </w:tcPr>
           <w:p>
+            <w:proofErr w:type="spellStart"/>
             <w:r>
               <w:t>contactId</w:t>
             </w:r>
             <w:r>
               <w:t>:long,groupId:long</w:t>
             </w:r>
+            <w:proofErr w:type="spellEnd"/>
           </w:p>
         </w:tc>
       </w:tr>
@@ -2153,13 +2221,26 @@
           </w:tcPr>
           <w:p>
             <w:r>
-              <w:t>/contact?</w:t>
+              <w:t>/</w:t>
+            </w:r>
+            <w:proofErr w:type="spellStart"/>
+            <w:r>
+              <w:t>contact?</w:t>
             </w:r>
             <w:r>
               <w:t>groupId</w:t>
             </w:r>
-            <w:r>
-              <w:t>={gid}</w:t>
+            <w:proofErr w:type="spellEnd"/>
+            <w:r>
+              <w:t>={</w:t>
+            </w:r>
+            <w:proofErr w:type="spellStart"/>
+            <w:r>
+              <w:t>gid</w:t>
+            </w:r>
+            <w:proofErr w:type="spellEnd"/>
+            <w:r>
+              <w:t>}</w:t>
             </w:r>
           </w:p>
         </w:tc>
@@ -2202,6 +2283,7 @@
             <w:tcW w:w="7308" w:type="dxa"/>
           </w:tcPr>
           <w:p>
+            <w:proofErr w:type="spellStart"/>
             <w:r>
               <w:t>gI</w:t>
             </w:r>
@@ -2214,6 +2296,7 @@
             <w:r>
               <w:t>long</w:t>
             </w:r>
+            <w:proofErr w:type="spellEnd"/>
           </w:p>
         </w:tc>
       </w:tr>
@@ -2279,11 +2362,19 @@
             <w:tcW w:w="7308" w:type="dxa"/>
           </w:tcPr>
           <w:p>
-            <w:r>
-              <w:rPr>
-                <w:rFonts w:hint="eastAsia"/>
-              </w:rPr>
-              <w:t>获取某组的联系人</w:t>
+            <w:proofErr w:type="gramStart"/>
+            <w:r>
+              <w:rPr>
+                <w:rFonts w:hint="eastAsia"/>
+              </w:rPr>
+              <w:t>获取某组的</w:t>
+            </w:r>
+            <w:proofErr w:type="gramEnd"/>
+            <w:r>
+              <w:rPr>
+                <w:rFonts w:hint="eastAsia"/>
+              </w:rPr>
+              <w:t>联系人</w:t>
             </w:r>
           </w:p>
         </w:tc>
@@ -2479,13 +2570,26 @@
               <w:ind w:firstLineChars="50" w:firstLine="105"/>
             </w:pPr>
             <w:r>
-              <w:t>/group?</w:t>
+              <w:t>/</w:t>
+            </w:r>
+            <w:proofErr w:type="spellStart"/>
+            <w:r>
+              <w:t>group?</w:t>
             </w:r>
             <w:r>
               <w:t>uid</w:t>
             </w:r>
-            <w:r>
-              <w:t>={uid}</w:t>
+            <w:proofErr w:type="spellEnd"/>
+            <w:r>
+              <w:t>={</w:t>
+            </w:r>
+            <w:proofErr w:type="spellStart"/>
+            <w:r>
+              <w:t>uid</w:t>
+            </w:r>
+            <w:proofErr w:type="spellEnd"/>
+            <w:r>
+              <w:t>}</w:t>
             </w:r>
           </w:p>
         </w:tc>
@@ -2528,6 +2632,7 @@
             <w:tcW w:w="7308" w:type="dxa"/>
           </w:tcPr>
           <w:p>
+            <w:proofErr w:type="spellStart"/>
             <w:r>
               <w:t>uI</w:t>
             </w:r>
@@ -2540,6 +2645,7 @@
             <w:r>
               <w:t>long</w:t>
             </w:r>
+            <w:proofErr w:type="spellEnd"/>
           </w:p>
         </w:tc>
       </w:tr>
@@ -2653,7 +2759,15 @@
               <w:ind w:firstLineChars="50" w:firstLine="105"/>
             </w:pPr>
             <w:r>
-              <w:t>/group/{groupid}</w:t>
+              <w:t>/group/{</w:t>
+            </w:r>
+            <w:proofErr w:type="spellStart"/>
+            <w:r>
+              <w:t>groupid</w:t>
+            </w:r>
+            <w:proofErr w:type="spellEnd"/>
+            <w:r>
+              <w:t>}</w:t>
             </w:r>
           </w:p>
         </w:tc>
@@ -2696,6 +2810,7 @@
             <w:tcW w:w="7308" w:type="dxa"/>
           </w:tcPr>
           <w:p>
+            <w:proofErr w:type="spellStart"/>
             <w:r>
               <w:t>groupid</w:t>
             </w:r>
@@ -2708,6 +2823,7 @@
             <w:r>
               <w:t>long</w:t>
             </w:r>
+            <w:proofErr w:type="spellEnd"/>
           </w:p>
         </w:tc>
       </w:tr>
@@ -2814,7 +2930,15 @@
           </w:tcPr>
           <w:p>
             <w:r>
-              <w:t>/invatation/</w:t>
+              <w:t>/</w:t>
+            </w:r>
+            <w:proofErr w:type="spellStart"/>
+            <w:r>
+              <w:t>invatation</w:t>
+            </w:r>
+            <w:proofErr w:type="spellEnd"/>
+            <w:r>
+              <w:t>/</w:t>
             </w:r>
           </w:p>
         </w:tc>
@@ -2972,13 +3096,26 @@
               <w:ind w:firstLineChars="50" w:firstLine="105"/>
             </w:pPr>
             <w:r>
-              <w:t>/invatation?</w:t>
+              <w:t>/</w:t>
+            </w:r>
+            <w:proofErr w:type="spellStart"/>
+            <w:r>
+              <w:t>invatation?</w:t>
             </w:r>
             <w:r>
               <w:t>uid</w:t>
             </w:r>
-            <w:r>
-              <w:t>={uid}</w:t>
+            <w:proofErr w:type="spellEnd"/>
+            <w:r>
+              <w:t>={</w:t>
+            </w:r>
+            <w:proofErr w:type="spellStart"/>
+            <w:r>
+              <w:t>uid</w:t>
+            </w:r>
+            <w:proofErr w:type="spellEnd"/>
+            <w:r>
+              <w:t>}</w:t>
             </w:r>
           </w:p>
         </w:tc>
@@ -3021,6 +3158,7 @@
             <w:tcW w:w="7308" w:type="dxa"/>
           </w:tcPr>
           <w:p>
+            <w:proofErr w:type="spellStart"/>
             <w:r>
               <w:t>uI</w:t>
             </w:r>
@@ -3033,6 +3171,7 @@
             <w:r>
               <w:t>long</w:t>
             </w:r>
+            <w:proofErr w:type="spellEnd"/>
           </w:p>
         </w:tc>
       </w:tr>
@@ -3183,6 +3322,7 @@
             <w:tcW w:w="7308" w:type="dxa"/>
           </w:tcPr>
           <w:p>
+            <w:proofErr w:type="spellStart"/>
             <w:r>
               <w:t>I</w:t>
             </w:r>
@@ -3195,6 +3335,7 @@
             <w:r>
               <w:t>long</w:t>
             </w:r>
+            <w:proofErr w:type="spellEnd"/>
           </w:p>
         </w:tc>
       </w:tr>
@@ -3551,6 +3692,7 @@
             <w:tcW w:w="7308" w:type="dxa"/>
           </w:tcPr>
           <w:p>
+            <w:proofErr w:type="spellStart"/>
             <w:r>
               <w:t>I</w:t>
             </w:r>
@@ -3563,6 +3705,7 @@
             <w:r>
               <w:t>long</w:t>
             </w:r>
+            <w:proofErr w:type="spellEnd"/>
           </w:p>
         </w:tc>
       </w:tr>
@@ -4061,13 +4204,26 @@
               <w:ind w:firstLineChars="50" w:firstLine="105"/>
             </w:pPr>
             <w:r>
-              <w:t>/review?</w:t>
+              <w:t>/</w:t>
+            </w:r>
+            <w:proofErr w:type="spellStart"/>
+            <w:r>
+              <w:t>review?</w:t>
             </w:r>
             <w:r>
               <w:t>uid</w:t>
             </w:r>
-            <w:r>
-              <w:t>={uid}</w:t>
+            <w:proofErr w:type="spellEnd"/>
+            <w:r>
+              <w:t>={</w:t>
+            </w:r>
+            <w:proofErr w:type="spellStart"/>
+            <w:r>
+              <w:t>uid</w:t>
+            </w:r>
+            <w:proofErr w:type="spellEnd"/>
+            <w:r>
+              <w:t>}</w:t>
             </w:r>
           </w:p>
         </w:tc>
@@ -4110,6 +4266,7 @@
             <w:tcW w:w="7308" w:type="dxa"/>
           </w:tcPr>
           <w:p>
+            <w:proofErr w:type="spellStart"/>
             <w:r>
               <w:t>uI</w:t>
             </w:r>
@@ -4122,6 +4279,7 @@
             <w:r>
               <w:t>long</w:t>
             </w:r>
+            <w:proofErr w:type="spellEnd"/>
           </w:p>
         </w:tc>
       </w:tr>
@@ -4337,6 +4495,7 @@
             <w:tcW w:w="7308" w:type="dxa"/>
           </w:tcPr>
           <w:p>
+            <w:proofErr w:type="spellStart"/>
             <w:r>
               <w:t>I</w:t>
             </w:r>
@@ -4349,6 +4508,7 @@
             <w:r>
               <w:t>long</w:t>
             </w:r>
+            <w:proofErr w:type="spellEnd"/>
           </w:p>
         </w:tc>
       </w:tr>
@@ -4665,11 +4825,16 @@
               <w:ind w:firstLineChars="50" w:firstLine="105"/>
             </w:pPr>
             <w:r>
-              <w:t>/user?</w:t>
+              <w:t>/</w:t>
+            </w:r>
+            <w:proofErr w:type="spellStart"/>
+            <w:r>
+              <w:t>user?</w:t>
             </w:r>
             <w:r>
               <w:t>email</w:t>
             </w:r>
+            <w:proofErr w:type="spellEnd"/>
             <w:r>
               <w:t>={</w:t>
             </w:r>
@@ -4720,6 +4885,7 @@
             <w:tcW w:w="7308" w:type="dxa"/>
           </w:tcPr>
           <w:p>
+            <w:proofErr w:type="spellStart"/>
             <w:r>
               <w:t>email</w:t>
             </w:r>
@@ -4732,6 +4898,7 @@
             <w:r>
               <w:t>string</w:t>
             </w:r>
+            <w:proofErr w:type="spellEnd"/>
           </w:p>
         </w:tc>
       </w:tr>
@@ -4906,6 +5073,7 @@
             <w:tcW w:w="7308" w:type="dxa"/>
           </w:tcPr>
           <w:p>
+            <w:proofErr w:type="spellStart"/>
             <w:r>
               <w:t>I</w:t>
             </w:r>
@@ -4918,6 +5086,7 @@
             <w:r>
               <w:t>long</w:t>
             </w:r>
+            <w:proofErr w:type="spellEnd"/>
           </w:p>
         </w:tc>
       </w:tr>
@@ -5018,6 +5187,266 @@
       </w:tr>
     </w:tbl>
     <w:p/>
+    <w:tbl>
+      <w:tblPr>
+        <w:tblStyle w:val="a3"/>
+        <w:tblW w:w="0" w:type="auto"/>
+        <w:tblLayout w:type="fixed"/>
+        <w:tblLook w:val="04A0" w:firstRow="1" w:lastRow="0" w:firstColumn="1" w:lastColumn="0" w:noHBand="0" w:noVBand="1"/>
+      </w:tblPr>
+      <w:tblGrid>
+        <w:gridCol w:w="988"/>
+        <w:gridCol w:w="7308"/>
+      </w:tblGrid>
+      <w:tr>
+        <w:tc>
+          <w:tcPr>
+            <w:tcW w:w="988" w:type="dxa"/>
+          </w:tcPr>
+          <w:p>
+            <w:r>
+              <w:t>URL</w:t>
+            </w:r>
+          </w:p>
+        </w:tc>
+        <w:tc>
+          <w:tcPr>
+            <w:tcW w:w="7308" w:type="dxa"/>
+          </w:tcPr>
+          <w:p>
+            <w:pPr>
+              <w:ind w:firstLineChars="50" w:firstLine="105"/>
+            </w:pPr>
+            <w:r>
+              <w:t>review/</w:t>
+            </w:r>
+            <w:r>
+              <w:rPr>
+                <w:rFonts w:hint="eastAsia"/>
+              </w:rPr>
+              <w:t>{id}</w:t>
+            </w:r>
+            <w:r>
+              <w:t>/count</w:t>
+            </w:r>
+          </w:p>
+        </w:tc>
+      </w:tr>
+      <w:tr>
+        <w:tc>
+          <w:tcPr>
+            <w:tcW w:w="988" w:type="dxa"/>
+          </w:tcPr>
+          <w:p>
+            <w:r>
+              <w:t>方法</w:t>
+            </w:r>
+          </w:p>
+        </w:tc>
+        <w:tc>
+          <w:tcPr>
+            <w:tcW w:w="7308" w:type="dxa"/>
+          </w:tcPr>
+          <w:p>
+            <w:r>
+              <w:t>GET</w:t>
+            </w:r>
+          </w:p>
+        </w:tc>
+      </w:tr>
+      <w:tr>
+        <w:tc>
+          <w:tcPr>
+            <w:tcW w:w="988" w:type="dxa"/>
+          </w:tcPr>
+          <w:p>
+            <w:r>
+              <w:t>参数</w:t>
+            </w:r>
+          </w:p>
+        </w:tc>
+        <w:tc>
+          <w:tcPr>
+            <w:tcW w:w="7308" w:type="dxa"/>
+          </w:tcPr>
+          <w:p>
+            <w:proofErr w:type="spellStart"/>
+            <w:r>
+              <w:t>I</w:t>
+            </w:r>
+            <w:r>
+              <w:rPr>
+                <w:rFonts w:hint="eastAsia"/>
+              </w:rPr>
+              <w:t>d:</w:t>
+            </w:r>
+            <w:r>
+              <w:t>long</w:t>
+            </w:r>
+            <w:proofErr w:type="spellEnd"/>
+          </w:p>
+        </w:tc>
+      </w:tr>
+      <w:tr>
+        <w:tc>
+          <w:tcPr>
+            <w:tcW w:w="988" w:type="dxa"/>
+          </w:tcPr>
+          <w:p>
+            <w:r>
+              <w:t>B</w:t>
+            </w:r>
+            <w:r>
+              <w:rPr>
+                <w:rFonts w:hint="eastAsia"/>
+              </w:rPr>
+              <w:t>ody</w:t>
+            </w:r>
+          </w:p>
+        </w:tc>
+        <w:tc>
+          <w:tcPr>
+            <w:tcW w:w="7308" w:type="dxa"/>
+          </w:tcPr>
+          <w:p/>
+        </w:tc>
+      </w:tr>
+      <w:tr>
+        <w:tc>
+          <w:tcPr>
+            <w:tcW w:w="988" w:type="dxa"/>
+          </w:tcPr>
+          <w:p>
+            <w:r>
+              <w:t>返回值</w:t>
+            </w:r>
+          </w:p>
+        </w:tc>
+        <w:tc>
+          <w:tcPr>
+            <w:tcW w:w="7308" w:type="dxa"/>
+          </w:tcPr>
+          <w:p>
+            <w:r>
+              <w:t>{"countedReviewer":3,"countedDeficiency":5,"finalDeficiency":4,"predictedDeficiency":6.0}</w:t>
+            </w:r>
+            <w:bookmarkStart w:id="0" w:name="_GoBack"/>
+            <w:bookmarkEnd w:id="0"/>
+          </w:p>
+        </w:tc>
+      </w:tr>
+      <w:tr>
+        <w:tc>
+          <w:tcPr>
+            <w:tcW w:w="988" w:type="dxa"/>
+          </w:tcPr>
+          <w:p>
+            <w:r>
+              <w:t>说明</w:t>
+            </w:r>
+          </w:p>
+        </w:tc>
+        <w:tc>
+          <w:tcPr>
+            <w:tcW w:w="7308" w:type="dxa"/>
+          </w:tcPr>
+          <w:p>
+            <w:pPr>
+              <w:rPr>
+                <w:rFonts w:hint="eastAsia"/>
+              </w:rPr>
+            </w:pPr>
+            <w:r>
+              <w:t>获取</w:t>
+            </w:r>
+            <w:r>
+              <w:t>id</w:t>
+            </w:r>
+            <w:r>
+              <w:t>为</w:t>
+            </w:r>
+            <w:r>
+              <w:rPr>
+                <w:rFonts w:hint="eastAsia"/>
+              </w:rPr>
+              <w:t>{</w:t>
+            </w:r>
+            <w:r>
+              <w:t>id</w:t>
+            </w:r>
+            <w:r>
+              <w:rPr>
+                <w:rFonts w:hint="eastAsia"/>
+              </w:rPr>
+              <w:t>}</w:t>
+            </w:r>
+            <w:r>
+              <w:rPr>
+                <w:rFonts w:hint="eastAsia"/>
+              </w:rPr>
+              <w:t>的评审的统计，</w:t>
+            </w:r>
+            <w:proofErr w:type="spellStart"/>
+            <w:r>
+              <w:t>countedReviewer</w:t>
+            </w:r>
+            <w:proofErr w:type="spellEnd"/>
+            <w:r>
+              <w:t>为参加人数</w:t>
+            </w:r>
+            <w:r>
+              <w:rPr>
+                <w:rFonts w:hint="eastAsia"/>
+              </w:rPr>
+              <w:t>，</w:t>
+            </w:r>
+            <w:proofErr w:type="spellStart"/>
+            <w:r>
+              <w:t>countedDeficiency</w:t>
+            </w:r>
+            <w:proofErr w:type="spellEnd"/>
+            <w:r>
+              <w:t>为产生评审数</w:t>
+            </w:r>
+            <w:r>
+              <w:rPr>
+                <w:rFonts w:hint="eastAsia"/>
+              </w:rPr>
+              <w:t>，</w:t>
+            </w:r>
+            <w:proofErr w:type="spellStart"/>
+            <w:r>
+              <w:t>finalDeficiency</w:t>
+            </w:r>
+            <w:proofErr w:type="spellEnd"/>
+            <w:r>
+              <w:t>为合并后评审数</w:t>
+            </w:r>
+            <w:r>
+              <w:rPr>
+                <w:rFonts w:hint="eastAsia"/>
+              </w:rPr>
+              <w:t>，</w:t>
+            </w:r>
+            <w:proofErr w:type="spellStart"/>
+            <w:r>
+              <w:t>predictedDeficiency</w:t>
+            </w:r>
+            <w:proofErr w:type="spellEnd"/>
+            <w:r>
+              <w:t>为预测评审数</w:t>
+            </w:r>
+          </w:p>
+        </w:tc>
+      </w:tr>
+    </w:tbl>
+    <w:p>
+      <w:pPr>
+        <w:rPr>
+          <w:rFonts w:hint="eastAsia"/>
+        </w:rPr>
+      </w:pPr>
+    </w:p>
     <w:sectPr>
       <w:pgSz w:w="11906" w:h="16838"/>
       <w:pgMar w:top="1440" w:right="1800" w:bottom="1440" w:left="1800" w:header="851" w:footer="992" w:gutter="0"/>
